--- a/static/media/1.to_trinh_ktr.docx
+++ b/static/media/1.to_trinh_ktr.docx
@@ -1,6 +1,6 @@
 
 <file path=word/document.xml><?xml version="1.0" encoding="utf-8"?>
-<w:document xmlns:wpc="http://schemas.microsoft.com/office/word/2010/wordprocessingCanvas" xmlns:cx="http://schemas.microsoft.com/office/drawing/2014/chartex" xmlns:mc="http://schemas.openxmlformats.org/markup-compatibility/2006" xmlns:o="urn:schemas-microsoft-com:office:office" xmlns:r="http://schemas.openxmlformats.org/officeDocument/2006/relationships" xmlns:m="http://schemas.openxmlformats.org/officeDocument/2006/math" xmlns:v="urn:schemas-microsoft-com:vml" xmlns:wp14="http://schemas.microsoft.com/office/word/2010/wordprocessingDrawing" xmlns:wp="http://schemas.openxmlformats.org/drawingml/2006/wordprocessingDrawing" xmlns:w10="urn:schemas-microsoft-com:office:word" xmlns:w="http://schemas.openxmlformats.org/wordprocessingml/2006/main" xmlns:w14="http://schemas.microsoft.com/office/word/2010/wordml" xmlns:w15="http://schemas.microsoft.com/office/word/2012/wordml" xmlns:w16se="http://schemas.microsoft.com/office/word/2015/wordml/symex" xmlns:wpg="http://schemas.microsoft.com/office/word/2010/wordprocessingGroup" xmlns:wpi="http://schemas.microsoft.com/office/word/2010/wordprocessingInk" xmlns:wne="http://schemas.microsoft.com/office/word/2006/wordml" xmlns:wps="http://schemas.microsoft.com/office/word/2010/wordprocessingShape" mc:Ignorable="w14 w15 w16se wp14">
+<w:document xmlns:wpc="http://schemas.microsoft.com/office/word/2010/wordprocessingCanvas" xmlns:cx="http://schemas.microsoft.com/office/drawing/2014/chartex" xmlns:cx1="http://schemas.microsoft.com/office/drawing/2015/9/8/chartex" xmlns:mc="http://schemas.openxmlformats.org/markup-compatibility/2006" xmlns:o="urn:schemas-microsoft-com:office:office" xmlns:r="http://schemas.openxmlformats.org/officeDocument/2006/relationships" xmlns:m="http://schemas.openxmlformats.org/officeDocument/2006/math" xmlns:v="urn:schemas-microsoft-com:vml" xmlns:wp14="http://schemas.microsoft.com/office/word/2010/wordprocessingDrawing" xmlns:wp="http://schemas.openxmlformats.org/drawingml/2006/wordprocessingDrawing" xmlns:w10="urn:schemas-microsoft-com:office:word" xmlns:w="http://schemas.openxmlformats.org/wordprocessingml/2006/main" xmlns:w14="http://schemas.microsoft.com/office/word/2010/wordml" xmlns:w15="http://schemas.microsoft.com/office/word/2012/wordml" xmlns:w16se="http://schemas.microsoft.com/office/word/2015/wordml/symex" xmlns:wpg="http://schemas.microsoft.com/office/word/2010/wordprocessingGroup" xmlns:wpi="http://schemas.microsoft.com/office/word/2010/wordprocessingInk" xmlns:wne="http://schemas.microsoft.com/office/word/2006/wordml" xmlns:wps="http://schemas.microsoft.com/office/word/2010/wordprocessingShape" mc:Ignorable="w14 w15 w16se wp14">
   <w:body>
     <w:p>
       <w:pPr>
@@ -141,7 +141,7 @@
               </wp:anchor>
             </w:drawing>
           </mc:Choice>
-          <mc:Fallback xmlns:w16sdtdh="http://schemas.microsoft.com/office/word/2020/wordml/sdtdatahash" xmlns:w16="http://schemas.microsoft.com/office/word/2018/wordml" xmlns:w16cid="http://schemas.microsoft.com/office/word/2016/wordml/cid" xmlns:w16cex="http://schemas.microsoft.com/office/word/2018/wordml/cex" xmlns:am3d="http://schemas.microsoft.com/office/drawing/2017/model3d" xmlns:aink="http://schemas.microsoft.com/office/drawing/2016/ink" xmlns:cx8="http://schemas.microsoft.com/office/drawing/2016/5/14/chartex" xmlns:cx7="http://schemas.microsoft.com/office/drawing/2016/5/13/chartex" xmlns:cx6="http://schemas.microsoft.com/office/drawing/2016/5/12/chartex" xmlns:cx5="http://schemas.microsoft.com/office/drawing/2016/5/11/chartex" xmlns:cx4="http://schemas.microsoft.com/office/drawing/2016/5/10/chartex" xmlns:cx3="http://schemas.microsoft.com/office/drawing/2016/5/9/chartex" xmlns:cx2="http://schemas.microsoft.com/office/drawing/2015/10/21/chartex" xmlns:cx1="http://schemas.microsoft.com/office/drawing/2015/9/8/chartex">
+          <mc:Fallback xmlns:cx2="http://schemas.microsoft.com/office/drawing/2015/10/21/chartex" xmlns:cx3="http://schemas.microsoft.com/office/drawing/2016/5/9/chartex" xmlns:cx4="http://schemas.microsoft.com/office/drawing/2016/5/10/chartex" xmlns:cx5="http://schemas.microsoft.com/office/drawing/2016/5/11/chartex" xmlns:cx6="http://schemas.microsoft.com/office/drawing/2016/5/12/chartex" xmlns:cx7="http://schemas.microsoft.com/office/drawing/2016/5/13/chartex" xmlns:cx8="http://schemas.microsoft.com/office/drawing/2016/5/14/chartex" xmlns:aink="http://schemas.microsoft.com/office/drawing/2016/ink" xmlns:am3d="http://schemas.microsoft.com/office/drawing/2017/model3d" xmlns:w16cex="http://schemas.microsoft.com/office/word/2018/wordml/cex" xmlns:w16cid="http://schemas.microsoft.com/office/word/2016/wordml/cid" xmlns:w16="http://schemas.microsoft.com/office/word/2018/wordml" xmlns:w16sdtdh="http://schemas.microsoft.com/office/word/2020/wordml/sdtdatahash">
             <w:pict>
               <v:line w14:anchorId="41B301CB" id="Line 2" o:spid="_x0000_s1026" style="position:absolute;z-index:251656704;visibility:visible;mso-wrap-style:square;mso-width-percent:0;mso-height-percent:0;mso-wrap-distance-left:9pt;mso-wrap-distance-top:0;mso-wrap-distance-right:9pt;mso-wrap-distance-bottom:0;mso-position-horizontal:absolute;mso-position-horizontal-relative:text;mso-position-vertical:absolute;mso-position-vertical-relative:text;mso-width-percent:0;mso-height-percent:0;mso-width-relative:page;mso-height-relative:page" from="51.05pt,17.9pt" to="123.05pt,17.9pt" o:gfxdata="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"/>
             </w:pict>
@@ -216,7 +216,7 @@
               </wp:anchor>
             </w:drawing>
           </mc:Choice>
-          <mc:Fallback xmlns:w16sdtdh="http://schemas.microsoft.com/office/word/2020/wordml/sdtdatahash" xmlns:w16="http://schemas.microsoft.com/office/word/2018/wordml" xmlns:w16cid="http://schemas.microsoft.com/office/word/2016/wordml/cid" xmlns:w16cex="http://schemas.microsoft.com/office/word/2018/wordml/cex" xmlns:am3d="http://schemas.microsoft.com/office/drawing/2017/model3d" xmlns:aink="http://schemas.microsoft.com/office/drawing/2016/ink" xmlns:cx8="http://schemas.microsoft.com/office/drawing/2016/5/14/chartex" xmlns:cx7="http://schemas.microsoft.com/office/drawing/2016/5/13/chartex" xmlns:cx6="http://schemas.microsoft.com/office/drawing/2016/5/12/chartex" xmlns:cx5="http://schemas.microsoft.com/office/drawing/2016/5/11/chartex" xmlns:cx4="http://schemas.microsoft.com/office/drawing/2016/5/10/chartex" xmlns:cx3="http://schemas.microsoft.com/office/drawing/2016/5/9/chartex" xmlns:cx2="http://schemas.microsoft.com/office/drawing/2015/10/21/chartex" xmlns:cx1="http://schemas.microsoft.com/office/drawing/2015/9/8/chartex">
+          <mc:Fallback xmlns:cx2="http://schemas.microsoft.com/office/drawing/2015/10/21/chartex" xmlns:cx3="http://schemas.microsoft.com/office/drawing/2016/5/9/chartex" xmlns:cx4="http://schemas.microsoft.com/office/drawing/2016/5/10/chartex" xmlns:cx5="http://schemas.microsoft.com/office/drawing/2016/5/11/chartex" xmlns:cx6="http://schemas.microsoft.com/office/drawing/2016/5/12/chartex" xmlns:cx7="http://schemas.microsoft.com/office/drawing/2016/5/13/chartex" xmlns:cx8="http://schemas.microsoft.com/office/drawing/2016/5/14/chartex" xmlns:aink="http://schemas.microsoft.com/office/drawing/2016/ink" xmlns:am3d="http://schemas.microsoft.com/office/drawing/2017/model3d" xmlns:w16cex="http://schemas.microsoft.com/office/word/2018/wordml/cex" xmlns:w16cid="http://schemas.microsoft.com/office/word/2016/wordml/cid" xmlns:w16="http://schemas.microsoft.com/office/word/2018/wordml" xmlns:w16sdtdh="http://schemas.microsoft.com/office/word/2020/wordml/sdtdatahash">
             <w:pict>
               <v:shapetype w14:anchorId="12F14866" id="_x0000_t32" coordsize="21600,21600" o:spt="32" o:oned="t" path="m,l21600,21600e" filled="f">
                 <v:path arrowok="t" fillok="f" o:connecttype="none"/>
@@ -505,7 +505,7 @@
               </wp:anchor>
             </w:drawing>
           </mc:Choice>
-          <mc:Fallback xmlns:w16sdtdh="http://schemas.microsoft.com/office/word/2020/wordml/sdtdatahash" xmlns:w16="http://schemas.microsoft.com/office/word/2018/wordml" xmlns:w16cid="http://schemas.microsoft.com/office/word/2016/wordml/cid" xmlns:w16cex="http://schemas.microsoft.com/office/word/2018/wordml/cex" xmlns:am3d="http://schemas.microsoft.com/office/drawing/2017/model3d" xmlns:aink="http://schemas.microsoft.com/office/drawing/2016/ink" xmlns:cx8="http://schemas.microsoft.com/office/drawing/2016/5/14/chartex" xmlns:cx7="http://schemas.microsoft.com/office/drawing/2016/5/13/chartex" xmlns:cx6="http://schemas.microsoft.com/office/drawing/2016/5/12/chartex" xmlns:cx5="http://schemas.microsoft.com/office/drawing/2016/5/11/chartex" xmlns:cx4="http://schemas.microsoft.com/office/drawing/2016/5/10/chartex" xmlns:cx3="http://schemas.microsoft.com/office/drawing/2016/5/9/chartex" xmlns:cx2="http://schemas.microsoft.com/office/drawing/2015/10/21/chartex" xmlns:cx1="http://schemas.microsoft.com/office/drawing/2015/9/8/chartex">
+          <mc:Fallback xmlns:cx2="http://schemas.microsoft.com/office/drawing/2015/10/21/chartex" xmlns:cx3="http://schemas.microsoft.com/office/drawing/2016/5/9/chartex" xmlns:cx4="http://schemas.microsoft.com/office/drawing/2016/5/10/chartex" xmlns:cx5="http://schemas.microsoft.com/office/drawing/2016/5/11/chartex" xmlns:cx6="http://schemas.microsoft.com/office/drawing/2016/5/12/chartex" xmlns:cx7="http://schemas.microsoft.com/office/drawing/2016/5/13/chartex" xmlns:cx8="http://schemas.microsoft.com/office/drawing/2016/5/14/chartex" xmlns:aink="http://schemas.microsoft.com/office/drawing/2016/ink" xmlns:am3d="http://schemas.microsoft.com/office/drawing/2017/model3d" xmlns:w16cex="http://schemas.microsoft.com/office/word/2018/wordml/cex" xmlns:w16cid="http://schemas.microsoft.com/office/word/2016/wordml/cid" xmlns:w16="http://schemas.microsoft.com/office/word/2018/wordml" xmlns:w16sdtdh="http://schemas.microsoft.com/office/word/2020/wordml/sdtdatahash">
             <w:pict>
               <v:shape w14:anchorId="2F435849" id="AutoShape 6" o:spid="_x0000_s1026" type="#_x0000_t32" style="position:absolute;margin-left:192.95pt;margin-top:1.25pt;width:86.4pt;height:0;z-index:251658752;visibility:visible;mso-wrap-style:square;mso-width-percent:0;mso-height-percent:0;mso-wrap-distance-left:9pt;mso-wrap-distance-top:0;mso-wrap-distance-right:9pt;mso-wrap-distance-bottom:0;mso-position-horizontal:absolute;mso-position-horizontal-relative:text;mso-position-vertical:absolute;mso-position-vertical-relative:text;mso-width-percent:0;mso-height-percent:0;mso-width-relative:page;mso-height-relative:page" o:gfxdata="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"/>
             </w:pict>
@@ -939,13 +939,18 @@
           <w:ilvl w:val="0"/>
           <w:numId w:val="2"/>
         </w:numPr>
+        <w:tabs>
+          <w:tab w:val="left" w:pos="851"/>
+        </w:tabs>
         <w:spacing w:line="276" w:lineRule="auto"/>
-        <w:ind w:left="782" w:hanging="357"/>
+        <w:ind w:left="0" w:firstLine="567"/>
         <w:rPr>
           <w:color w:val="auto"/>
           <w:lang w:val="nl-NL"/>
         </w:rPr>
       </w:pPr>
+      <w:bookmarkStart w:id="0" w:name="_GoBack"/>
+      <w:bookmarkEnd w:id="0"/>
       <w:r>
         <w:rPr>
           <w:color w:val="auto"/>
@@ -1542,8 +1547,6 @@
         </w:rPr>
         <w:t>&lt;ld_phong_ten&gt;</w:t>
       </w:r>
-      <w:bookmarkStart w:id="0" w:name="_GoBack"/>
-      <w:bookmarkEnd w:id="0"/>
     </w:p>
     <w:p>
       <w:pPr>
@@ -1585,7 +1588,7 @@
 </file>
 
 <file path=word/numbering.xml><?xml version="1.0" encoding="utf-8"?>
-<w:numbering xmlns:wpc="http://schemas.microsoft.com/office/word/2010/wordprocessingCanvas" xmlns:cx="http://schemas.microsoft.com/office/drawing/2014/chartex" xmlns:mc="http://schemas.openxmlformats.org/markup-compatibility/2006" xmlns:o="urn:schemas-microsoft-com:office:office" xmlns:r="http://schemas.openxmlformats.org/officeDocument/2006/relationships" xmlns:m="http://schemas.openxmlformats.org/officeDocument/2006/math" xmlns:v="urn:schemas-microsoft-com:vml" xmlns:wp14="http://schemas.microsoft.com/office/word/2010/wordprocessingDrawing" xmlns:wp="http://schemas.openxmlformats.org/drawingml/2006/wordprocessingDrawing" xmlns:w10="urn:schemas-microsoft-com:office:word" xmlns:w="http://schemas.openxmlformats.org/wordprocessingml/2006/main" xmlns:w14="http://schemas.microsoft.com/office/word/2010/wordml" xmlns:w15="http://schemas.microsoft.com/office/word/2012/wordml" xmlns:w16se="http://schemas.microsoft.com/office/word/2015/wordml/symex" xmlns:wpg="http://schemas.microsoft.com/office/word/2010/wordprocessingGroup" xmlns:wpi="http://schemas.microsoft.com/office/word/2010/wordprocessingInk" xmlns:wne="http://schemas.microsoft.com/office/word/2006/wordml" xmlns:wps="http://schemas.microsoft.com/office/word/2010/wordprocessingShape" mc:Ignorable="w14 w15 w16se wp14">
+<w:numbering xmlns:wpc="http://schemas.microsoft.com/office/word/2010/wordprocessingCanvas" xmlns:cx="http://schemas.microsoft.com/office/drawing/2014/chartex" xmlns:cx1="http://schemas.microsoft.com/office/drawing/2015/9/8/chartex" xmlns:mc="http://schemas.openxmlformats.org/markup-compatibility/2006" xmlns:o="urn:schemas-microsoft-com:office:office" xmlns:r="http://schemas.openxmlformats.org/officeDocument/2006/relationships" xmlns:m="http://schemas.openxmlformats.org/officeDocument/2006/math" xmlns:v="urn:schemas-microsoft-com:vml" xmlns:wp14="http://schemas.microsoft.com/office/word/2010/wordprocessingDrawing" xmlns:wp="http://schemas.openxmlformats.org/drawingml/2006/wordprocessingDrawing" xmlns:w10="urn:schemas-microsoft-com:office:word" xmlns:w="http://schemas.openxmlformats.org/wordprocessingml/2006/main" xmlns:w14="http://schemas.microsoft.com/office/word/2010/wordml" xmlns:w15="http://schemas.microsoft.com/office/word/2012/wordml" xmlns:w16se="http://schemas.microsoft.com/office/word/2015/wordml/symex" xmlns:wpg="http://schemas.microsoft.com/office/word/2010/wordprocessingGroup" xmlns:wpi="http://schemas.microsoft.com/office/word/2010/wordprocessingInk" xmlns:wne="http://schemas.microsoft.com/office/word/2006/wordml" xmlns:wps="http://schemas.microsoft.com/office/word/2010/wordprocessingShape" mc:Ignorable="w14 w15 w16se wp14">
   <w:abstractNum w:abstractNumId="0" w15:restartNumberingAfterBreak="0">
     <w:nsid w:val="18203035"/>
     <w:multiLevelType w:val="hybridMultilevel"/>
@@ -2052,10 +2055,13 @@
 </file>
 
 <file path=word/recipientData.xml><?xml version="1.0" encoding="utf-8"?>
-<wne:recipients xmlns:wpc="http://schemas.microsoft.com/office/word/2010/wordprocessingCanvas" xmlns:cx="http://schemas.microsoft.com/office/drawing/2014/chartex" xmlns:mc="http://schemas.openxmlformats.org/markup-compatibility/2006" xmlns:o="urn:schemas-microsoft-com:office:office" xmlns:r="http://schemas.openxmlformats.org/officeDocument/2006/relationships" xmlns:m="http://schemas.openxmlformats.org/officeDocument/2006/math" xmlns:v="urn:schemas-microsoft-com:vml" xmlns:wp14="http://schemas.microsoft.com/office/word/2010/wordprocessingDrawing" xmlns:wp="http://schemas.openxmlformats.org/drawingml/2006/wordprocessingDrawing" xmlns:w10="urn:schemas-microsoft-com:office:word" xmlns:w="http://schemas.openxmlformats.org/wordprocessingml/2006/main" xmlns:w14="http://schemas.microsoft.com/office/word/2010/wordml" xmlns:w15="http://schemas.microsoft.com/office/word/2012/wordml" xmlns:w16se="http://schemas.microsoft.com/office/word/2015/wordml/symex" xmlns:wpg="http://schemas.microsoft.com/office/word/2010/wordprocessingGroup" xmlns:wpi="http://schemas.microsoft.com/office/word/2010/wordprocessingInk" xmlns:wne="http://schemas.microsoft.com/office/word/2006/wordml" xmlns:wps="http://schemas.microsoft.com/office/word/2010/wordprocessingShape" mc:Ignorable="w14 w15 w16se wp14">
+<wne:recipients xmlns:wpc="http://schemas.microsoft.com/office/word/2010/wordprocessingCanvas" xmlns:cx="http://schemas.microsoft.com/office/drawing/2014/chartex" xmlns:cx1="http://schemas.microsoft.com/office/drawing/2015/9/8/chartex" xmlns:mc="http://schemas.openxmlformats.org/markup-compatibility/2006" xmlns:o="urn:schemas-microsoft-com:office:office" xmlns:r="http://schemas.openxmlformats.org/officeDocument/2006/relationships" xmlns:m="http://schemas.openxmlformats.org/officeDocument/2006/math" xmlns:v="urn:schemas-microsoft-com:vml" xmlns:wp14="http://schemas.microsoft.com/office/word/2010/wordprocessingDrawing" xmlns:wp="http://schemas.openxmlformats.org/drawingml/2006/wordprocessingDrawing" xmlns:w10="urn:schemas-microsoft-com:office:word" xmlns:w="http://schemas.openxmlformats.org/wordprocessingml/2006/main" xmlns:w14="http://schemas.microsoft.com/office/word/2010/wordml" xmlns:w15="http://schemas.microsoft.com/office/word/2012/wordml" xmlns:w16se="http://schemas.microsoft.com/office/word/2015/wordml/symex" xmlns:wpg="http://schemas.microsoft.com/office/word/2010/wordprocessingGroup" xmlns:wpi="http://schemas.microsoft.com/office/word/2010/wordprocessingInk" xmlns:wne="http://schemas.microsoft.com/office/word/2006/wordml" xmlns:wps="http://schemas.microsoft.com/office/word/2010/wordprocessingShape" mc:Ignorable="w14 w15 w16se wp14">
   <wne:recipientData>
     <wne:active wne:val="1"/>
     <wne:hash wne:val="83743369"/>
+  </wne:recipientData>
+  <wne:recipientData>
+    <wne:active wne:val="1"/>
   </wne:recipientData>
   <wne:recipientData>
     <wne:active wne:val="1"/>
@@ -2783,7 +2789,7 @@
 </file>
 
 <file path=customXml/itemProps1.xml><?xml version="1.0" encoding="utf-8"?>
-<ds:datastoreItem xmlns:ds="http://schemas.openxmlformats.org/officeDocument/2006/customXml" ds:itemID="{8422041B-DE22-47C4-AB4B-F3BC815536D7}">
+<ds:datastoreItem xmlns:ds="http://schemas.openxmlformats.org/officeDocument/2006/customXml" ds:itemID="{21CA41CE-5711-4CFF-A764-2BAB02442C07}">
   <ds:schemaRefs>
     <ds:schemaRef ds:uri="http://schemas.openxmlformats.org/officeDocument/2006/bibliography"/>
   </ds:schemaRefs>

--- a/static/media/1.to_trinh_ktr.docx
+++ b/static/media/1.to_trinh_ktr.docx
@@ -141,7 +141,7 @@
               </wp:anchor>
             </w:drawing>
           </mc:Choice>
-          <mc:Fallback xmlns:cx2="http://schemas.microsoft.com/office/drawing/2015/10/21/chartex" xmlns:cx3="http://schemas.microsoft.com/office/drawing/2016/5/9/chartex" xmlns:cx4="http://schemas.microsoft.com/office/drawing/2016/5/10/chartex" xmlns:cx5="http://schemas.microsoft.com/office/drawing/2016/5/11/chartex" xmlns:cx6="http://schemas.microsoft.com/office/drawing/2016/5/12/chartex" xmlns:cx7="http://schemas.microsoft.com/office/drawing/2016/5/13/chartex" xmlns:cx8="http://schemas.microsoft.com/office/drawing/2016/5/14/chartex" xmlns:aink="http://schemas.microsoft.com/office/drawing/2016/ink" xmlns:am3d="http://schemas.microsoft.com/office/drawing/2017/model3d" xmlns:w16cex="http://schemas.microsoft.com/office/word/2018/wordml/cex" xmlns:w16cid="http://schemas.microsoft.com/office/word/2016/wordml/cid" xmlns:w16="http://schemas.microsoft.com/office/word/2018/wordml" xmlns:w16sdtdh="http://schemas.microsoft.com/office/word/2020/wordml/sdtdatahash">
+          <mc:Fallback xmlns:w16sdtdh="http://schemas.microsoft.com/office/word/2020/wordml/sdtdatahash" xmlns:w16="http://schemas.microsoft.com/office/word/2018/wordml" xmlns:w16cid="http://schemas.microsoft.com/office/word/2016/wordml/cid" xmlns:w16cex="http://schemas.microsoft.com/office/word/2018/wordml/cex" xmlns:am3d="http://schemas.microsoft.com/office/drawing/2017/model3d" xmlns:aink="http://schemas.microsoft.com/office/drawing/2016/ink" xmlns:cx8="http://schemas.microsoft.com/office/drawing/2016/5/14/chartex" xmlns:cx7="http://schemas.microsoft.com/office/drawing/2016/5/13/chartex" xmlns:cx6="http://schemas.microsoft.com/office/drawing/2016/5/12/chartex" xmlns:cx5="http://schemas.microsoft.com/office/drawing/2016/5/11/chartex" xmlns:cx4="http://schemas.microsoft.com/office/drawing/2016/5/10/chartex" xmlns:cx3="http://schemas.microsoft.com/office/drawing/2016/5/9/chartex" xmlns:cx2="http://schemas.microsoft.com/office/drawing/2015/10/21/chartex">
             <w:pict>
               <v:line w14:anchorId="41B301CB" id="Line 2" o:spid="_x0000_s1026" style="position:absolute;z-index:251656704;visibility:visible;mso-wrap-style:square;mso-width-percent:0;mso-height-percent:0;mso-wrap-distance-left:9pt;mso-wrap-distance-top:0;mso-wrap-distance-right:9pt;mso-wrap-distance-bottom:0;mso-position-horizontal:absolute;mso-position-horizontal-relative:text;mso-position-vertical:absolute;mso-position-vertical-relative:text;mso-width-percent:0;mso-height-percent:0;mso-width-relative:page;mso-height-relative:page" from="51.05pt,17.9pt" to="123.05pt,17.9pt" o:gfxdata="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"/>
             </w:pict>
@@ -216,7 +216,7 @@
               </wp:anchor>
             </w:drawing>
           </mc:Choice>
-          <mc:Fallback xmlns:cx2="http://schemas.microsoft.com/office/drawing/2015/10/21/chartex" xmlns:cx3="http://schemas.microsoft.com/office/drawing/2016/5/9/chartex" xmlns:cx4="http://schemas.microsoft.com/office/drawing/2016/5/10/chartex" xmlns:cx5="http://schemas.microsoft.com/office/drawing/2016/5/11/chartex" xmlns:cx6="http://schemas.microsoft.com/office/drawing/2016/5/12/chartex" xmlns:cx7="http://schemas.microsoft.com/office/drawing/2016/5/13/chartex" xmlns:cx8="http://schemas.microsoft.com/office/drawing/2016/5/14/chartex" xmlns:aink="http://schemas.microsoft.com/office/drawing/2016/ink" xmlns:am3d="http://schemas.microsoft.com/office/drawing/2017/model3d" xmlns:w16cex="http://schemas.microsoft.com/office/word/2018/wordml/cex" xmlns:w16cid="http://schemas.microsoft.com/office/word/2016/wordml/cid" xmlns:w16="http://schemas.microsoft.com/office/word/2018/wordml" xmlns:w16sdtdh="http://schemas.microsoft.com/office/word/2020/wordml/sdtdatahash">
+          <mc:Fallback xmlns:w16sdtdh="http://schemas.microsoft.com/office/word/2020/wordml/sdtdatahash" xmlns:w16="http://schemas.microsoft.com/office/word/2018/wordml" xmlns:w16cid="http://schemas.microsoft.com/office/word/2016/wordml/cid" xmlns:w16cex="http://schemas.microsoft.com/office/word/2018/wordml/cex" xmlns:am3d="http://schemas.microsoft.com/office/drawing/2017/model3d" xmlns:aink="http://schemas.microsoft.com/office/drawing/2016/ink" xmlns:cx8="http://schemas.microsoft.com/office/drawing/2016/5/14/chartex" xmlns:cx7="http://schemas.microsoft.com/office/drawing/2016/5/13/chartex" xmlns:cx6="http://schemas.microsoft.com/office/drawing/2016/5/12/chartex" xmlns:cx5="http://schemas.microsoft.com/office/drawing/2016/5/11/chartex" xmlns:cx4="http://schemas.microsoft.com/office/drawing/2016/5/10/chartex" xmlns:cx3="http://schemas.microsoft.com/office/drawing/2016/5/9/chartex" xmlns:cx2="http://schemas.microsoft.com/office/drawing/2015/10/21/chartex">
             <w:pict>
               <v:shapetype w14:anchorId="12F14866" id="_x0000_t32" coordsize="21600,21600" o:spt="32" o:oned="t" path="m,l21600,21600e" filled="f">
                 <v:path arrowok="t" fillok="f" o:connecttype="none"/>
@@ -505,7 +505,7 @@
               </wp:anchor>
             </w:drawing>
           </mc:Choice>
-          <mc:Fallback xmlns:cx2="http://schemas.microsoft.com/office/drawing/2015/10/21/chartex" xmlns:cx3="http://schemas.microsoft.com/office/drawing/2016/5/9/chartex" xmlns:cx4="http://schemas.microsoft.com/office/drawing/2016/5/10/chartex" xmlns:cx5="http://schemas.microsoft.com/office/drawing/2016/5/11/chartex" xmlns:cx6="http://schemas.microsoft.com/office/drawing/2016/5/12/chartex" xmlns:cx7="http://schemas.microsoft.com/office/drawing/2016/5/13/chartex" xmlns:cx8="http://schemas.microsoft.com/office/drawing/2016/5/14/chartex" xmlns:aink="http://schemas.microsoft.com/office/drawing/2016/ink" xmlns:am3d="http://schemas.microsoft.com/office/drawing/2017/model3d" xmlns:w16cex="http://schemas.microsoft.com/office/word/2018/wordml/cex" xmlns:w16cid="http://schemas.microsoft.com/office/word/2016/wordml/cid" xmlns:w16="http://schemas.microsoft.com/office/word/2018/wordml" xmlns:w16sdtdh="http://schemas.microsoft.com/office/word/2020/wordml/sdtdatahash">
+          <mc:Fallback xmlns:w16sdtdh="http://schemas.microsoft.com/office/word/2020/wordml/sdtdatahash" xmlns:w16="http://schemas.microsoft.com/office/word/2018/wordml" xmlns:w16cid="http://schemas.microsoft.com/office/word/2016/wordml/cid" xmlns:w16cex="http://schemas.microsoft.com/office/word/2018/wordml/cex" xmlns:am3d="http://schemas.microsoft.com/office/drawing/2017/model3d" xmlns:aink="http://schemas.microsoft.com/office/drawing/2016/ink" xmlns:cx8="http://schemas.microsoft.com/office/drawing/2016/5/14/chartex" xmlns:cx7="http://schemas.microsoft.com/office/drawing/2016/5/13/chartex" xmlns:cx6="http://schemas.microsoft.com/office/drawing/2016/5/12/chartex" xmlns:cx5="http://schemas.microsoft.com/office/drawing/2016/5/11/chartex" xmlns:cx4="http://schemas.microsoft.com/office/drawing/2016/5/10/chartex" xmlns:cx3="http://schemas.microsoft.com/office/drawing/2016/5/9/chartex" xmlns:cx2="http://schemas.microsoft.com/office/drawing/2015/10/21/chartex">
             <w:pict>
               <v:shape w14:anchorId="2F435849" id="AutoShape 6" o:spid="_x0000_s1026" type="#_x0000_t32" style="position:absolute;margin-left:192.95pt;margin-top:1.25pt;width:86.4pt;height:0;z-index:251658752;visibility:visible;mso-wrap-style:square;mso-width-percent:0;mso-height-percent:0;mso-wrap-distance-left:9pt;mso-wrap-distance-top:0;mso-wrap-distance-right:9pt;mso-wrap-distance-bottom:0;mso-position-horizontal:absolute;mso-position-horizontal-relative:text;mso-position-vertical:absolute;mso-position-vertical-relative:text;mso-width-percent:0;mso-height-percent:0;mso-width-relative:page;mso-height-relative:page" o:gfxdata="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"/>
             </w:pict>
@@ -949,8 +949,6 @@
           <w:lang w:val="nl-NL"/>
         </w:rPr>
       </w:pPr>
-      <w:bookmarkStart w:id="0" w:name="_GoBack"/>
-      <w:bookmarkEnd w:id="0"/>
       <w:r>
         <w:rPr>
           <w:color w:val="auto"/>
@@ -1339,38 +1337,6 @@
     </w:p>
     <w:p>
       <w:pPr>
-        <w:spacing w:line="276" w:lineRule="auto"/>
-        <w:ind w:left="4320" w:firstLine="720"/>
-        <w:jc w:val="both"/>
-        <w:rPr>
-          <w:i/>
-          <w:spacing w:val="-2"/>
-          <w:sz w:val="28"/>
-          <w:szCs w:val="28"/>
-          <w:lang w:val="nl-NL"/>
-        </w:rPr>
-      </w:pPr>
-      <w:r>
-        <w:rPr>
-          <w:i/>
-          <w:sz w:val="28"/>
-          <w:szCs w:val="28"/>
-          <w:lang w:val="nl-NL"/>
-        </w:rPr>
-        <w:t>Quảng Trị,</w:t>
-      </w:r>
-      <w:r>
-        <w:rPr>
-          <w:i/>
-          <w:sz w:val="28"/>
-          <w:szCs w:val="28"/>
-          <w:lang w:val="nl-NL"/>
-        </w:rPr>
-        <w:t xml:space="preserve"> &lt;ngay_thang&gt;</w:t>
-      </w:r>
-    </w:p>
-    <w:p>
-      <w:pPr>
         <w:tabs>
           <w:tab w:val="center" w:pos="1950"/>
           <w:tab w:val="center" w:pos="7020"/>
@@ -1383,6 +1349,8 @@
           <w:lang w:val="nl-NL"/>
         </w:rPr>
       </w:pPr>
+      <w:bookmarkStart w:id="0" w:name="_GoBack"/>
+      <w:bookmarkEnd w:id="0"/>
       <w:r>
         <w:rPr>
           <w:b/>
@@ -2059,6 +2027,9 @@
   <wne:recipientData>
     <wne:active wne:val="1"/>
     <wne:hash wne:val="83743369"/>
+  </wne:recipientData>
+  <wne:recipientData>
+    <wne:active wne:val="1"/>
   </wne:recipientData>
   <wne:recipientData>
     <wne:active wne:val="1"/>
@@ -2789,7 +2760,7 @@
 </file>
 
 <file path=customXml/itemProps1.xml><?xml version="1.0" encoding="utf-8"?>
-<ds:datastoreItem xmlns:ds="http://schemas.openxmlformats.org/officeDocument/2006/customXml" ds:itemID="{21CA41CE-5711-4CFF-A764-2BAB02442C07}">
+<ds:datastoreItem xmlns:ds="http://schemas.openxmlformats.org/officeDocument/2006/customXml" ds:itemID="{02126BD2-7BB7-42BB-81A0-0966B9433DA5}">
   <ds:schemaRefs>
     <ds:schemaRef ds:uri="http://schemas.openxmlformats.org/officeDocument/2006/bibliography"/>
   </ds:schemaRefs>

--- a/static/media/1.to_trinh_ktr.docx
+++ b/static/media/1.to_trinh_ktr.docx
@@ -1176,15 +1176,17 @@
           <w:szCs w:val="28"/>
           <w:lang w:val="nl-NL"/>
         </w:rPr>
-        <w:t>ngày, dự kiến từ ngày</w:t>
-      </w:r>
-      <w:r>
-        <w:rPr>
-          <w:sz w:val="28"/>
-          <w:szCs w:val="28"/>
-          <w:lang w:val="nl-NL"/>
-        </w:rPr>
-        <w:t xml:space="preserve"> &lt;ngay_ktra&gt;</w:t>
+        <w:t xml:space="preserve">ngày, dự kiến từ </w:t>
+      </w:r>
+      <w:bookmarkStart w:id="0" w:name="_GoBack"/>
+      <w:bookmarkEnd w:id="0"/>
+      <w:r>
+        <w:rPr>
+          <w:sz w:val="28"/>
+          <w:szCs w:val="28"/>
+          <w:lang w:val="nl-NL"/>
+        </w:rPr>
+        <w:t>&lt;ngay_ktra&gt;</w:t>
       </w:r>
       <w:r>
         <w:rPr>
@@ -1349,8 +1351,6 @@
           <w:lang w:val="nl-NL"/>
         </w:rPr>
       </w:pPr>
-      <w:bookmarkStart w:id="0" w:name="_GoBack"/>
-      <w:bookmarkEnd w:id="0"/>
       <w:r>
         <w:rPr>
           <w:b/>
@@ -1369,88 +1369,30 @@
         <w:jc w:val="both"/>
         <w:rPr>
           <w:b/>
-        </w:rPr>
-      </w:pPr>
-      <w:r>
-        <w:rPr>
-          <w:b/>
-          <w:lang w:val="nl-NL"/>
-        </w:rPr>
-        <w:t xml:space="preserve">       </w:t>
-      </w:r>
-      <w:r>
-        <w:rPr>
-          <w:b/>
-          <w:lang w:val="nl-NL"/>
-        </w:rPr>
-        <w:t>Ý</w:t>
-      </w:r>
-      <w:r>
-        <w:rPr>
-          <w:b/>
-          <w:lang w:val="nl-NL"/>
-        </w:rPr>
-        <w:t xml:space="preserve"> KIẾN L</w:t>
-      </w:r>
-      <w:r>
-        <w:rPr>
-          <w:b/>
-          <w:lang w:val="nl-NL"/>
-        </w:rPr>
-        <w:t>ÃNH</w:t>
-      </w:r>
-      <w:r>
-        <w:rPr>
-          <w:b/>
-          <w:lang w:val="nl-NL"/>
-        </w:rPr>
-        <w:t xml:space="preserve"> </w:t>
-      </w:r>
-      <w:r>
-        <w:rPr>
-          <w:b/>
-          <w:lang w:val="nl-NL"/>
-        </w:rPr>
-        <w:t>ĐẠO</w:t>
-      </w:r>
-      <w:r>
-        <w:rPr>
-          <w:b/>
-          <w:lang w:val="nl-NL"/>
-        </w:rPr>
-        <w:t xml:space="preserve"> C</w:t>
-      </w:r>
-      <w:r>
-        <w:rPr>
-          <w:b/>
-          <w:lang w:val="nl-NL"/>
-        </w:rPr>
-        <w:t>ỤC</w:t>
-      </w:r>
-      <w:r>
-        <w:rPr>
-          <w:b/>
-          <w:lang w:val="nl-NL"/>
-        </w:rPr>
-        <w:t xml:space="preserve"> </w:t>
-      </w:r>
-      <w:r>
-        <w:rPr>
-          <w:b/>
+          <w:sz w:val="28"/>
+        </w:rPr>
+      </w:pPr>
+      <w:r>
+        <w:rPr>
+          <w:b/>
+          <w:sz w:val="28"/>
+          <w:lang w:val="nl-NL"/>
+        </w:rPr>
+        <w:t xml:space="preserve">       Ý KIẾN LÃNH ĐẠO CỤC </w:t>
+      </w:r>
+      <w:r>
+        <w:rPr>
+          <w:b/>
+          <w:sz w:val="28"/>
           <w:lang w:val="nl-NL"/>
         </w:rPr>
         <w:tab/>
-      </w:r>
-      <w:r>
-        <w:rPr>
-          <w:b/>
-          <w:lang w:val="nl-NL"/>
-        </w:rPr>
         <w:t xml:space="preserve">                 </w:t>
       </w:r>
       <w:r>
         <w:rPr>
           <w:b/>
+          <w:sz w:val="28"/>
           <w:lang w:val="nl-NL"/>
         </w:rPr>
         <w:t>&lt;LD_PHONG&gt;</w:t>
@@ -2027,6 +1969,12 @@
   <wne:recipientData>
     <wne:active wne:val="1"/>
     <wne:hash wne:val="83743369"/>
+  </wne:recipientData>
+  <wne:recipientData>
+    <wne:active wne:val="1"/>
+  </wne:recipientData>
+  <wne:recipientData>
+    <wne:active wne:val="1"/>
   </wne:recipientData>
   <wne:recipientData>
     <wne:active wne:val="1"/>
@@ -2760,7 +2708,7 @@
 </file>
 
 <file path=customXml/itemProps1.xml><?xml version="1.0" encoding="utf-8"?>
-<ds:datastoreItem xmlns:ds="http://schemas.openxmlformats.org/officeDocument/2006/customXml" ds:itemID="{02126BD2-7BB7-42BB-81A0-0966B9433DA5}">
+<ds:datastoreItem xmlns:ds="http://schemas.openxmlformats.org/officeDocument/2006/customXml" ds:itemID="{C22285C9-15DA-4AC1-BB9C-5857A345F6F2}">
   <ds:schemaRefs>
     <ds:schemaRef ds:uri="http://schemas.openxmlformats.org/officeDocument/2006/bibliography"/>
   </ds:schemaRefs>

--- a/static/media/1.to_trinh_ktr.docx
+++ b/static/media/1.to_trinh_ktr.docx
@@ -78,6 +78,7 @@
           <w:noProof/>
           <w:sz w:val="18"/>
           <w:szCs w:val="18"/>
+          <w:lang w:val="en-GB" w:eastAsia="en-GB"/>
         </w:rPr>
         <mc:AlternateContent>
           <mc:Choice Requires="wps">
@@ -141,7 +142,7 @@
               </wp:anchor>
             </w:drawing>
           </mc:Choice>
-          <mc:Fallback xmlns:w16sdtdh="http://schemas.microsoft.com/office/word/2020/wordml/sdtdatahash" xmlns:w16="http://schemas.microsoft.com/office/word/2018/wordml" xmlns:w16cid="http://schemas.microsoft.com/office/word/2016/wordml/cid" xmlns:w16cex="http://schemas.microsoft.com/office/word/2018/wordml/cex" xmlns:am3d="http://schemas.microsoft.com/office/drawing/2017/model3d" xmlns:aink="http://schemas.microsoft.com/office/drawing/2016/ink" xmlns:cx8="http://schemas.microsoft.com/office/drawing/2016/5/14/chartex" xmlns:cx7="http://schemas.microsoft.com/office/drawing/2016/5/13/chartex" xmlns:cx6="http://schemas.microsoft.com/office/drawing/2016/5/12/chartex" xmlns:cx5="http://schemas.microsoft.com/office/drawing/2016/5/11/chartex" xmlns:cx4="http://schemas.microsoft.com/office/drawing/2016/5/10/chartex" xmlns:cx3="http://schemas.microsoft.com/office/drawing/2016/5/9/chartex" xmlns:cx2="http://schemas.microsoft.com/office/drawing/2015/10/21/chartex">
+          <mc:Fallback xmlns:cx2="http://schemas.microsoft.com/office/drawing/2015/10/21/chartex" xmlns:cx3="http://schemas.microsoft.com/office/drawing/2016/5/9/chartex" xmlns:cx4="http://schemas.microsoft.com/office/drawing/2016/5/10/chartex" xmlns:cx5="http://schemas.microsoft.com/office/drawing/2016/5/11/chartex" xmlns:cx6="http://schemas.microsoft.com/office/drawing/2016/5/12/chartex" xmlns:cx7="http://schemas.microsoft.com/office/drawing/2016/5/13/chartex" xmlns:cx8="http://schemas.microsoft.com/office/drawing/2016/5/14/chartex" xmlns:aink="http://schemas.microsoft.com/office/drawing/2016/ink" xmlns:am3d="http://schemas.microsoft.com/office/drawing/2017/model3d" xmlns:w16cex="http://schemas.microsoft.com/office/word/2018/wordml/cex" xmlns:w16cid="http://schemas.microsoft.com/office/word/2016/wordml/cid" xmlns:w16="http://schemas.microsoft.com/office/word/2018/wordml" xmlns:w16sdtdh="http://schemas.microsoft.com/office/word/2020/wordml/sdtdatahash">
             <w:pict>
               <v:line w14:anchorId="41B301CB" id="Line 2" o:spid="_x0000_s1026" style="position:absolute;z-index:251656704;visibility:visible;mso-wrap-style:square;mso-width-percent:0;mso-height-percent:0;mso-wrap-distance-left:9pt;mso-wrap-distance-top:0;mso-wrap-distance-right:9pt;mso-wrap-distance-bottom:0;mso-position-horizontal:absolute;mso-position-horizontal-relative:text;mso-position-vertical:absolute;mso-position-vertical-relative:text;mso-width-percent:0;mso-height-percent:0;mso-width-relative:page;mso-height-relative:page" from="51.05pt,17.9pt" to="123.05pt,17.9pt" o:gfxdata="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"/>
             </w:pict>
@@ -153,6 +154,7 @@
           <w:noProof/>
           <w:sz w:val="18"/>
           <w:szCs w:val="18"/>
+          <w:lang w:val="en-GB" w:eastAsia="en-GB"/>
         </w:rPr>
         <mc:AlternateContent>
           <mc:Choice Requires="wps">
@@ -216,7 +218,7 @@
               </wp:anchor>
             </w:drawing>
           </mc:Choice>
-          <mc:Fallback xmlns:w16sdtdh="http://schemas.microsoft.com/office/word/2020/wordml/sdtdatahash" xmlns:w16="http://schemas.microsoft.com/office/word/2018/wordml" xmlns:w16cid="http://schemas.microsoft.com/office/word/2016/wordml/cid" xmlns:w16cex="http://schemas.microsoft.com/office/word/2018/wordml/cex" xmlns:am3d="http://schemas.microsoft.com/office/drawing/2017/model3d" xmlns:aink="http://schemas.microsoft.com/office/drawing/2016/ink" xmlns:cx8="http://schemas.microsoft.com/office/drawing/2016/5/14/chartex" xmlns:cx7="http://schemas.microsoft.com/office/drawing/2016/5/13/chartex" xmlns:cx6="http://schemas.microsoft.com/office/drawing/2016/5/12/chartex" xmlns:cx5="http://schemas.microsoft.com/office/drawing/2016/5/11/chartex" xmlns:cx4="http://schemas.microsoft.com/office/drawing/2016/5/10/chartex" xmlns:cx3="http://schemas.microsoft.com/office/drawing/2016/5/9/chartex" xmlns:cx2="http://schemas.microsoft.com/office/drawing/2015/10/21/chartex">
+          <mc:Fallback xmlns:cx2="http://schemas.microsoft.com/office/drawing/2015/10/21/chartex" xmlns:cx3="http://schemas.microsoft.com/office/drawing/2016/5/9/chartex" xmlns:cx4="http://schemas.microsoft.com/office/drawing/2016/5/10/chartex" xmlns:cx5="http://schemas.microsoft.com/office/drawing/2016/5/11/chartex" xmlns:cx6="http://schemas.microsoft.com/office/drawing/2016/5/12/chartex" xmlns:cx7="http://schemas.microsoft.com/office/drawing/2016/5/13/chartex" xmlns:cx8="http://schemas.microsoft.com/office/drawing/2016/5/14/chartex" xmlns:aink="http://schemas.microsoft.com/office/drawing/2016/ink" xmlns:am3d="http://schemas.microsoft.com/office/drawing/2017/model3d" xmlns:w16cex="http://schemas.microsoft.com/office/word/2018/wordml/cex" xmlns:w16cid="http://schemas.microsoft.com/office/word/2016/wordml/cid" xmlns:w16="http://schemas.microsoft.com/office/word/2018/wordml" xmlns:w16sdtdh="http://schemas.microsoft.com/office/word/2020/wordml/sdtdatahash">
             <w:pict>
               <v:shapetype w14:anchorId="12F14866" id="_x0000_t32" coordsize="21600,21600" o:spt="32" o:oned="t" path="m,l21600,21600e" filled="f">
                 <v:path arrowok="t" fillok="f" o:connecttype="none"/>
@@ -442,6 +444,7 @@
           <w:noProof/>
           <w:sz w:val="28"/>
           <w:szCs w:val="28"/>
+          <w:lang w:val="en-GB" w:eastAsia="en-GB"/>
         </w:rPr>
         <mc:AlternateContent>
           <mc:Choice Requires="wps">
@@ -505,7 +508,7 @@
               </wp:anchor>
             </w:drawing>
           </mc:Choice>
-          <mc:Fallback xmlns:w16sdtdh="http://schemas.microsoft.com/office/word/2020/wordml/sdtdatahash" xmlns:w16="http://schemas.microsoft.com/office/word/2018/wordml" xmlns:w16cid="http://schemas.microsoft.com/office/word/2016/wordml/cid" xmlns:w16cex="http://schemas.microsoft.com/office/word/2018/wordml/cex" xmlns:am3d="http://schemas.microsoft.com/office/drawing/2017/model3d" xmlns:aink="http://schemas.microsoft.com/office/drawing/2016/ink" xmlns:cx8="http://schemas.microsoft.com/office/drawing/2016/5/14/chartex" xmlns:cx7="http://schemas.microsoft.com/office/drawing/2016/5/13/chartex" xmlns:cx6="http://schemas.microsoft.com/office/drawing/2016/5/12/chartex" xmlns:cx5="http://schemas.microsoft.com/office/drawing/2016/5/11/chartex" xmlns:cx4="http://schemas.microsoft.com/office/drawing/2016/5/10/chartex" xmlns:cx3="http://schemas.microsoft.com/office/drawing/2016/5/9/chartex" xmlns:cx2="http://schemas.microsoft.com/office/drawing/2015/10/21/chartex">
+          <mc:Fallback xmlns:cx2="http://schemas.microsoft.com/office/drawing/2015/10/21/chartex" xmlns:cx3="http://schemas.microsoft.com/office/drawing/2016/5/9/chartex" xmlns:cx4="http://schemas.microsoft.com/office/drawing/2016/5/10/chartex" xmlns:cx5="http://schemas.microsoft.com/office/drawing/2016/5/11/chartex" xmlns:cx6="http://schemas.microsoft.com/office/drawing/2016/5/12/chartex" xmlns:cx7="http://schemas.microsoft.com/office/drawing/2016/5/13/chartex" xmlns:cx8="http://schemas.microsoft.com/office/drawing/2016/5/14/chartex" xmlns:aink="http://schemas.microsoft.com/office/drawing/2016/ink" xmlns:am3d="http://schemas.microsoft.com/office/drawing/2017/model3d" xmlns:w16cex="http://schemas.microsoft.com/office/word/2018/wordml/cex" xmlns:w16cid="http://schemas.microsoft.com/office/word/2016/wordml/cid" xmlns:w16="http://schemas.microsoft.com/office/word/2018/wordml" xmlns:w16sdtdh="http://schemas.microsoft.com/office/word/2020/wordml/sdtdatahash">
             <w:pict>
               <v:shape w14:anchorId="2F435849" id="AutoShape 6" o:spid="_x0000_s1026" type="#_x0000_t32" style="position:absolute;margin-left:192.95pt;margin-top:1.25pt;width:86.4pt;height:0;z-index:251658752;visibility:visible;mso-wrap-style:square;mso-width-percent:0;mso-height-percent:0;mso-wrap-distance-left:9pt;mso-wrap-distance-top:0;mso-wrap-distance-right:9pt;mso-wrap-distance-bottom:0;mso-position-horizontal:absolute;mso-position-horizontal-relative:text;mso-position-vertical:absolute;mso-position-vertical-relative:text;mso-width-percent:0;mso-height-percent:0;mso-width-relative:page;mso-height-relative:page" o:gfxdata="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"/>
             </w:pict>
@@ -968,7 +971,16 @@
           <w:color w:val="auto"/>
           <w:lang w:val="nl-NL"/>
         </w:rPr>
-        <w:t xml:space="preserve"> đ/c cán bộ </w:t>
+        <w:t xml:space="preserve"> công chức</w:t>
+      </w:r>
+      <w:bookmarkStart w:id="0" w:name="_GoBack"/>
+      <w:bookmarkEnd w:id="0"/>
+      <w:r>
+        <w:rPr>
+          <w:color w:val="auto"/>
+          <w:lang w:val="nl-NL"/>
+        </w:rPr>
+        <w:t xml:space="preserve"> </w:t>
       </w:r>
       <w:r>
         <w:rPr>
@@ -1178,8 +1190,6 @@
         </w:rPr>
         <w:t xml:space="preserve">ngày, dự kiến từ </w:t>
       </w:r>
-      <w:bookmarkStart w:id="0" w:name="_GoBack"/>
-      <w:bookmarkEnd w:id="0"/>
       <w:r>
         <w:rPr>
           <w:sz w:val="28"/>
@@ -1969,6 +1979,9 @@
   <wne:recipientData>
     <wne:active wne:val="1"/>
     <wne:hash wne:val="83743369"/>
+  </wne:recipientData>
+  <wne:recipientData>
+    <wne:active wne:val="1"/>
   </wne:recipientData>
   <wne:recipientData>
     <wne:active wne:val="1"/>
@@ -2708,7 +2721,7 @@
 </file>
 
 <file path=customXml/itemProps1.xml><?xml version="1.0" encoding="utf-8"?>
-<ds:datastoreItem xmlns:ds="http://schemas.openxmlformats.org/officeDocument/2006/customXml" ds:itemID="{C22285C9-15DA-4AC1-BB9C-5857A345F6F2}">
+<ds:datastoreItem xmlns:ds="http://schemas.openxmlformats.org/officeDocument/2006/customXml" ds:itemID="{B2A3DC70-D088-4B28-81CC-D0143DE4D208}">
   <ds:schemaRefs>
     <ds:schemaRef ds:uri="http://schemas.openxmlformats.org/officeDocument/2006/bibliography"/>
   </ds:schemaRefs>

--- a/static/media/1.to_trinh_ktr.docx
+++ b/static/media/1.to_trinh_ktr.docx
@@ -142,7 +142,7 @@
               </wp:anchor>
             </w:drawing>
           </mc:Choice>
-          <mc:Fallback xmlns:cx2="http://schemas.microsoft.com/office/drawing/2015/10/21/chartex" xmlns:cx3="http://schemas.microsoft.com/office/drawing/2016/5/9/chartex" xmlns:cx4="http://schemas.microsoft.com/office/drawing/2016/5/10/chartex" xmlns:cx5="http://schemas.microsoft.com/office/drawing/2016/5/11/chartex" xmlns:cx6="http://schemas.microsoft.com/office/drawing/2016/5/12/chartex" xmlns:cx7="http://schemas.microsoft.com/office/drawing/2016/5/13/chartex" xmlns:cx8="http://schemas.microsoft.com/office/drawing/2016/5/14/chartex" xmlns:aink="http://schemas.microsoft.com/office/drawing/2016/ink" xmlns:am3d="http://schemas.microsoft.com/office/drawing/2017/model3d" xmlns:w16cex="http://schemas.microsoft.com/office/word/2018/wordml/cex" xmlns:w16cid="http://schemas.microsoft.com/office/word/2016/wordml/cid" xmlns:w16="http://schemas.microsoft.com/office/word/2018/wordml" xmlns:w16sdtdh="http://schemas.microsoft.com/office/word/2020/wordml/sdtdatahash">
+          <mc:Fallback xmlns:w16sdtdh="http://schemas.microsoft.com/office/word/2020/wordml/sdtdatahash" xmlns:w16="http://schemas.microsoft.com/office/word/2018/wordml" xmlns:w16cid="http://schemas.microsoft.com/office/word/2016/wordml/cid" xmlns:w16cex="http://schemas.microsoft.com/office/word/2018/wordml/cex" xmlns:am3d="http://schemas.microsoft.com/office/drawing/2017/model3d" xmlns:aink="http://schemas.microsoft.com/office/drawing/2016/ink" xmlns:cx8="http://schemas.microsoft.com/office/drawing/2016/5/14/chartex" xmlns:cx7="http://schemas.microsoft.com/office/drawing/2016/5/13/chartex" xmlns:cx6="http://schemas.microsoft.com/office/drawing/2016/5/12/chartex" xmlns:cx5="http://schemas.microsoft.com/office/drawing/2016/5/11/chartex" xmlns:cx4="http://schemas.microsoft.com/office/drawing/2016/5/10/chartex" xmlns:cx3="http://schemas.microsoft.com/office/drawing/2016/5/9/chartex" xmlns:cx2="http://schemas.microsoft.com/office/drawing/2015/10/21/chartex">
             <w:pict>
               <v:line w14:anchorId="41B301CB" id="Line 2" o:spid="_x0000_s1026" style="position:absolute;z-index:251656704;visibility:visible;mso-wrap-style:square;mso-width-percent:0;mso-height-percent:0;mso-wrap-distance-left:9pt;mso-wrap-distance-top:0;mso-wrap-distance-right:9pt;mso-wrap-distance-bottom:0;mso-position-horizontal:absolute;mso-position-horizontal-relative:text;mso-position-vertical:absolute;mso-position-vertical-relative:text;mso-width-percent:0;mso-height-percent:0;mso-width-relative:page;mso-height-relative:page" from="51.05pt,17.9pt" to="123.05pt,17.9pt" o:gfxdata="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"/>
             </w:pict>
@@ -218,7 +218,7 @@
               </wp:anchor>
             </w:drawing>
           </mc:Choice>
-          <mc:Fallback xmlns:cx2="http://schemas.microsoft.com/office/drawing/2015/10/21/chartex" xmlns:cx3="http://schemas.microsoft.com/office/drawing/2016/5/9/chartex" xmlns:cx4="http://schemas.microsoft.com/office/drawing/2016/5/10/chartex" xmlns:cx5="http://schemas.microsoft.com/office/drawing/2016/5/11/chartex" xmlns:cx6="http://schemas.microsoft.com/office/drawing/2016/5/12/chartex" xmlns:cx7="http://schemas.microsoft.com/office/drawing/2016/5/13/chartex" xmlns:cx8="http://schemas.microsoft.com/office/drawing/2016/5/14/chartex" xmlns:aink="http://schemas.microsoft.com/office/drawing/2016/ink" xmlns:am3d="http://schemas.microsoft.com/office/drawing/2017/model3d" xmlns:w16cex="http://schemas.microsoft.com/office/word/2018/wordml/cex" xmlns:w16cid="http://schemas.microsoft.com/office/word/2016/wordml/cid" xmlns:w16="http://schemas.microsoft.com/office/word/2018/wordml" xmlns:w16sdtdh="http://schemas.microsoft.com/office/word/2020/wordml/sdtdatahash">
+          <mc:Fallback xmlns:w16sdtdh="http://schemas.microsoft.com/office/word/2020/wordml/sdtdatahash" xmlns:w16="http://schemas.microsoft.com/office/word/2018/wordml" xmlns:w16cid="http://schemas.microsoft.com/office/word/2016/wordml/cid" xmlns:w16cex="http://schemas.microsoft.com/office/word/2018/wordml/cex" xmlns:am3d="http://schemas.microsoft.com/office/drawing/2017/model3d" xmlns:aink="http://schemas.microsoft.com/office/drawing/2016/ink" xmlns:cx8="http://schemas.microsoft.com/office/drawing/2016/5/14/chartex" xmlns:cx7="http://schemas.microsoft.com/office/drawing/2016/5/13/chartex" xmlns:cx6="http://schemas.microsoft.com/office/drawing/2016/5/12/chartex" xmlns:cx5="http://schemas.microsoft.com/office/drawing/2016/5/11/chartex" xmlns:cx4="http://schemas.microsoft.com/office/drawing/2016/5/10/chartex" xmlns:cx3="http://schemas.microsoft.com/office/drawing/2016/5/9/chartex" xmlns:cx2="http://schemas.microsoft.com/office/drawing/2015/10/21/chartex">
             <w:pict>
               <v:shapetype w14:anchorId="12F14866" id="_x0000_t32" coordsize="21600,21600" o:spt="32" o:oned="t" path="m,l21600,21600e" filled="f">
                 <v:path arrowok="t" fillok="f" o:connecttype="none"/>
@@ -358,8 +358,18 @@
           <w:sz w:val="28"/>
           <w:szCs w:val="28"/>
         </w:rPr>
-        <w:t xml:space="preserve"> &lt;ngay_thang&gt;</w:t>
-      </w:r>
+        <w:t xml:space="preserve"> </w:t>
+      </w:r>
+      <w:r>
+        <w:rPr>
+          <w:i/>
+          <w:sz w:val="28"/>
+          <w:szCs w:val="28"/>
+        </w:rPr>
+        <w:t>&lt;trinh_ky&gt;</w:t>
+      </w:r>
+      <w:bookmarkStart w:id="0" w:name="_GoBack"/>
+      <w:bookmarkEnd w:id="0"/>
     </w:p>
     <w:p>
       <w:pPr>
@@ -508,7 +518,7 @@
               </wp:anchor>
             </w:drawing>
           </mc:Choice>
-          <mc:Fallback xmlns:cx2="http://schemas.microsoft.com/office/drawing/2015/10/21/chartex" xmlns:cx3="http://schemas.microsoft.com/office/drawing/2016/5/9/chartex" xmlns:cx4="http://schemas.microsoft.com/office/drawing/2016/5/10/chartex" xmlns:cx5="http://schemas.microsoft.com/office/drawing/2016/5/11/chartex" xmlns:cx6="http://schemas.microsoft.com/office/drawing/2016/5/12/chartex" xmlns:cx7="http://schemas.microsoft.com/office/drawing/2016/5/13/chartex" xmlns:cx8="http://schemas.microsoft.com/office/drawing/2016/5/14/chartex" xmlns:aink="http://schemas.microsoft.com/office/drawing/2016/ink" xmlns:am3d="http://schemas.microsoft.com/office/drawing/2017/model3d" xmlns:w16cex="http://schemas.microsoft.com/office/word/2018/wordml/cex" xmlns:w16cid="http://schemas.microsoft.com/office/word/2016/wordml/cid" xmlns:w16="http://schemas.microsoft.com/office/word/2018/wordml" xmlns:w16sdtdh="http://schemas.microsoft.com/office/word/2020/wordml/sdtdatahash">
+          <mc:Fallback xmlns:w16sdtdh="http://schemas.microsoft.com/office/word/2020/wordml/sdtdatahash" xmlns:w16="http://schemas.microsoft.com/office/word/2018/wordml" xmlns:w16cid="http://schemas.microsoft.com/office/word/2016/wordml/cid" xmlns:w16cex="http://schemas.microsoft.com/office/word/2018/wordml/cex" xmlns:am3d="http://schemas.microsoft.com/office/drawing/2017/model3d" xmlns:aink="http://schemas.microsoft.com/office/drawing/2016/ink" xmlns:cx8="http://schemas.microsoft.com/office/drawing/2016/5/14/chartex" xmlns:cx7="http://schemas.microsoft.com/office/drawing/2016/5/13/chartex" xmlns:cx6="http://schemas.microsoft.com/office/drawing/2016/5/12/chartex" xmlns:cx5="http://schemas.microsoft.com/office/drawing/2016/5/11/chartex" xmlns:cx4="http://schemas.microsoft.com/office/drawing/2016/5/10/chartex" xmlns:cx3="http://schemas.microsoft.com/office/drawing/2016/5/9/chartex" xmlns:cx2="http://schemas.microsoft.com/office/drawing/2015/10/21/chartex">
             <w:pict>
               <v:shape w14:anchorId="2F435849" id="AutoShape 6" o:spid="_x0000_s1026" type="#_x0000_t32" style="position:absolute;margin-left:192.95pt;margin-top:1.25pt;width:86.4pt;height:0;z-index:251658752;visibility:visible;mso-wrap-style:square;mso-width-percent:0;mso-height-percent:0;mso-wrap-distance-left:9pt;mso-wrap-distance-top:0;mso-wrap-distance-right:9pt;mso-wrap-distance-bottom:0;mso-position-horizontal:absolute;mso-position-horizontal-relative:text;mso-position-vertical:absolute;mso-position-vertical-relative:text;mso-width-percent:0;mso-height-percent:0;mso-width-relative:page;mso-height-relative:page" o:gfxdata="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"/>
             </w:pict>
@@ -973,8 +983,6 @@
         </w:rPr>
         <w:t xml:space="preserve"> công chức</w:t>
       </w:r>
-      <w:bookmarkStart w:id="0" w:name="_GoBack"/>
-      <w:bookmarkEnd w:id="0"/>
       <w:r>
         <w:rPr>
           <w:color w:val="auto"/>
@@ -1979,6 +1987,9 @@
   <wne:recipientData>
     <wne:active wne:val="1"/>
     <wne:hash wne:val="83743369"/>
+  </wne:recipientData>
+  <wne:recipientData>
+    <wne:active wne:val="1"/>
   </wne:recipientData>
   <wne:recipientData>
     <wne:active wne:val="1"/>
@@ -2721,7 +2732,7 @@
 </file>
 
 <file path=customXml/itemProps1.xml><?xml version="1.0" encoding="utf-8"?>
-<ds:datastoreItem xmlns:ds="http://schemas.openxmlformats.org/officeDocument/2006/customXml" ds:itemID="{B2A3DC70-D088-4B28-81CC-D0143DE4D208}">
+<ds:datastoreItem xmlns:ds="http://schemas.openxmlformats.org/officeDocument/2006/customXml" ds:itemID="{A2A38501-C22F-4A24-89D1-9192B7C7EA31}">
   <ds:schemaRefs>
     <ds:schemaRef ds:uri="http://schemas.openxmlformats.org/officeDocument/2006/bibliography"/>
   </ds:schemaRefs>

--- a/static/media/1.to_trinh_ktr.docx
+++ b/static/media/1.to_trinh_ktr.docx
@@ -142,7 +142,7 @@
               </wp:anchor>
             </w:drawing>
           </mc:Choice>
-          <mc:Fallback xmlns:w16sdtdh="http://schemas.microsoft.com/office/word/2020/wordml/sdtdatahash" xmlns:w16="http://schemas.microsoft.com/office/word/2018/wordml" xmlns:w16cid="http://schemas.microsoft.com/office/word/2016/wordml/cid" xmlns:w16cex="http://schemas.microsoft.com/office/word/2018/wordml/cex" xmlns:am3d="http://schemas.microsoft.com/office/drawing/2017/model3d" xmlns:aink="http://schemas.microsoft.com/office/drawing/2016/ink" xmlns:cx8="http://schemas.microsoft.com/office/drawing/2016/5/14/chartex" xmlns:cx7="http://schemas.microsoft.com/office/drawing/2016/5/13/chartex" xmlns:cx6="http://schemas.microsoft.com/office/drawing/2016/5/12/chartex" xmlns:cx5="http://schemas.microsoft.com/office/drawing/2016/5/11/chartex" xmlns:cx4="http://schemas.microsoft.com/office/drawing/2016/5/10/chartex" xmlns:cx3="http://schemas.microsoft.com/office/drawing/2016/5/9/chartex" xmlns:cx2="http://schemas.microsoft.com/office/drawing/2015/10/21/chartex">
+          <mc:Fallback xmlns:cx2="http://schemas.microsoft.com/office/drawing/2015/10/21/chartex" xmlns:cx3="http://schemas.microsoft.com/office/drawing/2016/5/9/chartex" xmlns:cx4="http://schemas.microsoft.com/office/drawing/2016/5/10/chartex" xmlns:cx5="http://schemas.microsoft.com/office/drawing/2016/5/11/chartex" xmlns:cx6="http://schemas.microsoft.com/office/drawing/2016/5/12/chartex" xmlns:cx7="http://schemas.microsoft.com/office/drawing/2016/5/13/chartex" xmlns:cx8="http://schemas.microsoft.com/office/drawing/2016/5/14/chartex" xmlns:aink="http://schemas.microsoft.com/office/drawing/2016/ink" xmlns:am3d="http://schemas.microsoft.com/office/drawing/2017/model3d" xmlns:w16cex="http://schemas.microsoft.com/office/word/2018/wordml/cex" xmlns:w16cid="http://schemas.microsoft.com/office/word/2016/wordml/cid" xmlns:w16="http://schemas.microsoft.com/office/word/2018/wordml" xmlns:w16sdtdh="http://schemas.microsoft.com/office/word/2020/wordml/sdtdatahash">
             <w:pict>
               <v:line w14:anchorId="41B301CB" id="Line 2" o:spid="_x0000_s1026" style="position:absolute;z-index:251656704;visibility:visible;mso-wrap-style:square;mso-width-percent:0;mso-height-percent:0;mso-wrap-distance-left:9pt;mso-wrap-distance-top:0;mso-wrap-distance-right:9pt;mso-wrap-distance-bottom:0;mso-position-horizontal:absolute;mso-position-horizontal-relative:text;mso-position-vertical:absolute;mso-position-vertical-relative:text;mso-width-percent:0;mso-height-percent:0;mso-width-relative:page;mso-height-relative:page" from="51.05pt,17.9pt" to="123.05pt,17.9pt" o:gfxdata="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"/>
             </w:pict>
@@ -218,7 +218,7 @@
               </wp:anchor>
             </w:drawing>
           </mc:Choice>
-          <mc:Fallback xmlns:w16sdtdh="http://schemas.microsoft.com/office/word/2020/wordml/sdtdatahash" xmlns:w16="http://schemas.microsoft.com/office/word/2018/wordml" xmlns:w16cid="http://schemas.microsoft.com/office/word/2016/wordml/cid" xmlns:w16cex="http://schemas.microsoft.com/office/word/2018/wordml/cex" xmlns:am3d="http://schemas.microsoft.com/office/drawing/2017/model3d" xmlns:aink="http://schemas.microsoft.com/office/drawing/2016/ink" xmlns:cx8="http://schemas.microsoft.com/office/drawing/2016/5/14/chartex" xmlns:cx7="http://schemas.microsoft.com/office/drawing/2016/5/13/chartex" xmlns:cx6="http://schemas.microsoft.com/office/drawing/2016/5/12/chartex" xmlns:cx5="http://schemas.microsoft.com/office/drawing/2016/5/11/chartex" xmlns:cx4="http://schemas.microsoft.com/office/drawing/2016/5/10/chartex" xmlns:cx3="http://schemas.microsoft.com/office/drawing/2016/5/9/chartex" xmlns:cx2="http://schemas.microsoft.com/office/drawing/2015/10/21/chartex">
+          <mc:Fallback xmlns:cx2="http://schemas.microsoft.com/office/drawing/2015/10/21/chartex" xmlns:cx3="http://schemas.microsoft.com/office/drawing/2016/5/9/chartex" xmlns:cx4="http://schemas.microsoft.com/office/drawing/2016/5/10/chartex" xmlns:cx5="http://schemas.microsoft.com/office/drawing/2016/5/11/chartex" xmlns:cx6="http://schemas.microsoft.com/office/drawing/2016/5/12/chartex" xmlns:cx7="http://schemas.microsoft.com/office/drawing/2016/5/13/chartex" xmlns:cx8="http://schemas.microsoft.com/office/drawing/2016/5/14/chartex" xmlns:aink="http://schemas.microsoft.com/office/drawing/2016/ink" xmlns:am3d="http://schemas.microsoft.com/office/drawing/2017/model3d" xmlns:w16cex="http://schemas.microsoft.com/office/word/2018/wordml/cex" xmlns:w16cid="http://schemas.microsoft.com/office/word/2016/wordml/cid" xmlns:w16="http://schemas.microsoft.com/office/word/2018/wordml" xmlns:w16sdtdh="http://schemas.microsoft.com/office/word/2020/wordml/sdtdatahash">
             <w:pict>
               <v:shapetype w14:anchorId="12F14866" id="_x0000_t32" coordsize="21600,21600" o:spt="32" o:oned="t" path="m,l21600,21600e" filled="f">
                 <v:path arrowok="t" fillok="f" o:connecttype="none"/>
@@ -368,8 +368,6 @@
         </w:rPr>
         <w:t>&lt;trinh_ky&gt;</w:t>
       </w:r>
-      <w:bookmarkStart w:id="0" w:name="_GoBack"/>
-      <w:bookmarkEnd w:id="0"/>
     </w:p>
     <w:p>
       <w:pPr>
@@ -518,7 +516,7 @@
               </wp:anchor>
             </w:drawing>
           </mc:Choice>
-          <mc:Fallback xmlns:w16sdtdh="http://schemas.microsoft.com/office/word/2020/wordml/sdtdatahash" xmlns:w16="http://schemas.microsoft.com/office/word/2018/wordml" xmlns:w16cid="http://schemas.microsoft.com/office/word/2016/wordml/cid" xmlns:w16cex="http://schemas.microsoft.com/office/word/2018/wordml/cex" xmlns:am3d="http://schemas.microsoft.com/office/drawing/2017/model3d" xmlns:aink="http://schemas.microsoft.com/office/drawing/2016/ink" xmlns:cx8="http://schemas.microsoft.com/office/drawing/2016/5/14/chartex" xmlns:cx7="http://schemas.microsoft.com/office/drawing/2016/5/13/chartex" xmlns:cx6="http://schemas.microsoft.com/office/drawing/2016/5/12/chartex" xmlns:cx5="http://schemas.microsoft.com/office/drawing/2016/5/11/chartex" xmlns:cx4="http://schemas.microsoft.com/office/drawing/2016/5/10/chartex" xmlns:cx3="http://schemas.microsoft.com/office/drawing/2016/5/9/chartex" xmlns:cx2="http://schemas.microsoft.com/office/drawing/2015/10/21/chartex">
+          <mc:Fallback xmlns:cx2="http://schemas.microsoft.com/office/drawing/2015/10/21/chartex" xmlns:cx3="http://schemas.microsoft.com/office/drawing/2016/5/9/chartex" xmlns:cx4="http://schemas.microsoft.com/office/drawing/2016/5/10/chartex" xmlns:cx5="http://schemas.microsoft.com/office/drawing/2016/5/11/chartex" xmlns:cx6="http://schemas.microsoft.com/office/drawing/2016/5/12/chartex" xmlns:cx7="http://schemas.microsoft.com/office/drawing/2016/5/13/chartex" xmlns:cx8="http://schemas.microsoft.com/office/drawing/2016/5/14/chartex" xmlns:aink="http://schemas.microsoft.com/office/drawing/2016/ink" xmlns:am3d="http://schemas.microsoft.com/office/drawing/2017/model3d" xmlns:w16cex="http://schemas.microsoft.com/office/word/2018/wordml/cex" xmlns:w16cid="http://schemas.microsoft.com/office/word/2016/wordml/cid" xmlns:w16="http://schemas.microsoft.com/office/word/2018/wordml" xmlns:w16sdtdh="http://schemas.microsoft.com/office/word/2020/wordml/sdtdatahash">
             <w:pict>
               <v:shape w14:anchorId="2F435849" id="AutoShape 6" o:spid="_x0000_s1026" type="#_x0000_t32" style="position:absolute;margin-left:192.95pt;margin-top:1.25pt;width:86.4pt;height:0;z-index:251658752;visibility:visible;mso-wrap-style:square;mso-width-percent:0;mso-height-percent:0;mso-wrap-distance-left:9pt;mso-wrap-distance-top:0;mso-wrap-distance-right:9pt;mso-wrap-distance-bottom:0;mso-position-horizontal:absolute;mso-position-horizontal-relative:text;mso-position-vertical:absolute;mso-position-vertical-relative:text;mso-width-percent:0;mso-height-percent:0;mso-width-relative:page;mso-height-relative:page" o:gfxdata="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"/>
             </w:pict>
@@ -581,7 +579,23 @@
           <w:szCs w:val="28"/>
           <w:lang w:val="nl-NL"/>
         </w:rPr>
-        <w:t xml:space="preserve"> Căn cứ Luật Quản lý thuế ngày 13 tháng 6 năm 2019 và các văn bản hướng dẫn thi hành;</w:t>
+        <w:t xml:space="preserve"> Căn cứ Luật Quản lý thuế </w:t>
+      </w:r>
+      <w:r>
+        <w:rPr>
+          <w:sz w:val="28"/>
+          <w:szCs w:val="28"/>
+          <w:lang w:val="nl-NL"/>
+        </w:rPr>
+        <w:t>&lt;luat_qlt_ngay&gt;</w:t>
+      </w:r>
+      <w:r>
+        <w:rPr>
+          <w:sz w:val="28"/>
+          <w:szCs w:val="28"/>
+          <w:lang w:val="nl-NL"/>
+        </w:rPr>
+        <w:t xml:space="preserve"> và các văn bản hướng dẫn thi hành;</w:t>
       </w:r>
     </w:p>
     <w:p>
@@ -601,7 +615,33 @@
           <w:szCs w:val="28"/>
           <w:lang w:val="nl-NL"/>
         </w:rPr>
-        <w:t>Căn cứ Quyết định số 746/QĐ-TCT ngày 20/4/2015 của Tổng cục Thuế về việc phê duyệt quy trình kiểm tra thuế;</w:t>
+        <w:t xml:space="preserve">Căn cứ </w:t>
+      </w:r>
+      <w:bookmarkStart w:id="0" w:name="_GoBack"/>
+      <w:bookmarkEnd w:id="0"/>
+      <w:r>
+        <w:rPr>
+          <w:sz w:val="28"/>
+          <w:szCs w:val="28"/>
+          <w:lang w:val="nl-NL"/>
+        </w:rPr>
+        <w:t>&lt;quy_trinh_ktra&gt;</w:t>
+      </w:r>
+      <w:r>
+        <w:rPr>
+          <w:sz w:val="28"/>
+          <w:szCs w:val="28"/>
+          <w:lang w:val="nl-NL"/>
+        </w:rPr>
+        <w:t xml:space="preserve"> </w:t>
+      </w:r>
+      <w:r>
+        <w:rPr>
+          <w:sz w:val="28"/>
+          <w:szCs w:val="28"/>
+          <w:lang w:val="nl-NL"/>
+        </w:rPr>
+        <w:t>của Tổng cục Thuế về việc phê duyệt quy trình kiểm tra thuế;</w:t>
       </w:r>
     </w:p>
     <w:p>
@@ -1987,6 +2027,9 @@
   <wne:recipientData>
     <wne:active wne:val="1"/>
     <wne:hash wne:val="83743369"/>
+  </wne:recipientData>
+  <wne:recipientData>
+    <wne:active wne:val="1"/>
   </wne:recipientData>
   <wne:recipientData>
     <wne:active wne:val="1"/>
@@ -2732,7 +2775,7 @@
 </file>
 
 <file path=customXml/itemProps1.xml><?xml version="1.0" encoding="utf-8"?>
-<ds:datastoreItem xmlns:ds="http://schemas.openxmlformats.org/officeDocument/2006/customXml" ds:itemID="{A2A38501-C22F-4A24-89D1-9192B7C7EA31}">
+<ds:datastoreItem xmlns:ds="http://schemas.openxmlformats.org/officeDocument/2006/customXml" ds:itemID="{43523062-9BE9-4240-9F08-E6305B6E0293}">
   <ds:schemaRefs>
     <ds:schemaRef ds:uri="http://schemas.openxmlformats.org/officeDocument/2006/bibliography"/>
   </ds:schemaRefs>

--- a/static/media/1.to_trinh_ktr.docx
+++ b/static/media/1.to_trinh_ktr.docx
@@ -73,6 +73,8 @@
           <w:szCs w:val="28"/>
         </w:rPr>
       </w:pPr>
+      <w:bookmarkStart w:id="0" w:name="_GoBack"/>
+      <w:bookmarkEnd w:id="0"/>
       <w:r>
         <w:rPr>
           <w:noProof/>
@@ -83,7 +85,7 @@
         <mc:AlternateContent>
           <mc:Choice Requires="wps">
             <w:drawing>
-              <wp:anchor distT="0" distB="0" distL="114300" distR="114300" simplePos="0" relativeHeight="251656704" behindDoc="0" locked="0" layoutInCell="1" allowOverlap="1" wp14:anchorId="32A02EDD" wp14:editId="3B9630FA">
+              <wp:anchor distT="0" distB="0" distL="114300" distR="114300" simplePos="0" relativeHeight="251656704" behindDoc="0" locked="0" layoutInCell="1" allowOverlap="1" wp14:anchorId="32A02EDD" wp14:editId="7B2D68C0">
                 <wp:simplePos x="0" y="0"/>
                 <wp:positionH relativeFrom="column">
                   <wp:posOffset>648335</wp:posOffset>
@@ -142,9 +144,9 @@
               </wp:anchor>
             </w:drawing>
           </mc:Choice>
-          <mc:Fallback xmlns:cx2="http://schemas.microsoft.com/office/drawing/2015/10/21/chartex" xmlns:cx3="http://schemas.microsoft.com/office/drawing/2016/5/9/chartex" xmlns:cx4="http://schemas.microsoft.com/office/drawing/2016/5/10/chartex" xmlns:cx5="http://schemas.microsoft.com/office/drawing/2016/5/11/chartex" xmlns:cx6="http://schemas.microsoft.com/office/drawing/2016/5/12/chartex" xmlns:cx7="http://schemas.microsoft.com/office/drawing/2016/5/13/chartex" xmlns:cx8="http://schemas.microsoft.com/office/drawing/2016/5/14/chartex" xmlns:aink="http://schemas.microsoft.com/office/drawing/2016/ink" xmlns:am3d="http://schemas.microsoft.com/office/drawing/2017/model3d" xmlns:w16cex="http://schemas.microsoft.com/office/word/2018/wordml/cex" xmlns:w16cid="http://schemas.microsoft.com/office/word/2016/wordml/cid" xmlns:w16="http://schemas.microsoft.com/office/word/2018/wordml" xmlns:w16sdtdh="http://schemas.microsoft.com/office/word/2020/wordml/sdtdatahash">
+          <mc:Fallback>
             <w:pict>
-              <v:line w14:anchorId="41B301CB" id="Line 2" o:spid="_x0000_s1026" style="position:absolute;z-index:251656704;visibility:visible;mso-wrap-style:square;mso-width-percent:0;mso-height-percent:0;mso-wrap-distance-left:9pt;mso-wrap-distance-top:0;mso-wrap-distance-right:9pt;mso-wrap-distance-bottom:0;mso-position-horizontal:absolute;mso-position-horizontal-relative:text;mso-position-vertical:absolute;mso-position-vertical-relative:text;mso-width-percent:0;mso-height-percent:0;mso-width-relative:page;mso-height-relative:page" from="51.05pt,17.9pt" to="123.05pt,17.9pt" o:gfxdata="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"/>
+              <v:line w14:anchorId="3C6E15B3" id="Line 2" o:spid="_x0000_s1026" style="position:absolute;z-index:251656704;visibility:visible;mso-wrap-style:square;mso-width-percent:0;mso-height-percent:0;mso-wrap-distance-left:9pt;mso-wrap-distance-top:0;mso-wrap-distance-right:9pt;mso-wrap-distance-bottom:0;mso-position-horizontal:absolute;mso-position-horizontal-relative:text;mso-position-vertical:absolute;mso-position-vertical-relative:text;mso-width-percent:0;mso-height-percent:0;mso-width-relative:page;mso-height-relative:page" from="51.05pt,17.9pt" to="123.05pt,17.9pt" o:gfxdata="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"/>
             </w:pict>
           </mc:Fallback>
         </mc:AlternateContent>
@@ -218,7 +220,7 @@
               </wp:anchor>
             </w:drawing>
           </mc:Choice>
-          <mc:Fallback xmlns:cx2="http://schemas.microsoft.com/office/drawing/2015/10/21/chartex" xmlns:cx3="http://schemas.microsoft.com/office/drawing/2016/5/9/chartex" xmlns:cx4="http://schemas.microsoft.com/office/drawing/2016/5/10/chartex" xmlns:cx5="http://schemas.microsoft.com/office/drawing/2016/5/11/chartex" xmlns:cx6="http://schemas.microsoft.com/office/drawing/2016/5/12/chartex" xmlns:cx7="http://schemas.microsoft.com/office/drawing/2016/5/13/chartex" xmlns:cx8="http://schemas.microsoft.com/office/drawing/2016/5/14/chartex" xmlns:aink="http://schemas.microsoft.com/office/drawing/2016/ink" xmlns:am3d="http://schemas.microsoft.com/office/drawing/2017/model3d" xmlns:w16cex="http://schemas.microsoft.com/office/word/2018/wordml/cex" xmlns:w16cid="http://schemas.microsoft.com/office/word/2016/wordml/cid" xmlns:w16="http://schemas.microsoft.com/office/word/2018/wordml" xmlns:w16sdtdh="http://schemas.microsoft.com/office/word/2020/wordml/sdtdatahash">
+          <mc:Fallback xmlns:w16sdtdh="http://schemas.microsoft.com/office/word/2020/wordml/sdtdatahash" xmlns:w16="http://schemas.microsoft.com/office/word/2018/wordml" xmlns:w16cid="http://schemas.microsoft.com/office/word/2016/wordml/cid" xmlns:w16cex="http://schemas.microsoft.com/office/word/2018/wordml/cex" xmlns:am3d="http://schemas.microsoft.com/office/drawing/2017/model3d" xmlns:aink="http://schemas.microsoft.com/office/drawing/2016/ink" xmlns:cx8="http://schemas.microsoft.com/office/drawing/2016/5/14/chartex" xmlns:cx7="http://schemas.microsoft.com/office/drawing/2016/5/13/chartex" xmlns:cx6="http://schemas.microsoft.com/office/drawing/2016/5/12/chartex" xmlns:cx5="http://schemas.microsoft.com/office/drawing/2016/5/11/chartex" xmlns:cx4="http://schemas.microsoft.com/office/drawing/2016/5/10/chartex" xmlns:cx3="http://schemas.microsoft.com/office/drawing/2016/5/9/chartex" xmlns:cx2="http://schemas.microsoft.com/office/drawing/2015/10/21/chartex">
             <w:pict>
               <v:shapetype w14:anchorId="12F14866" id="_x0000_t32" coordsize="21600,21600" o:spt="32" o:oned="t" path="m,l21600,21600e" filled="f">
                 <v:path arrowok="t" fillok="f" o:connecttype="none"/>
@@ -516,7 +518,7 @@
               </wp:anchor>
             </w:drawing>
           </mc:Choice>
-          <mc:Fallback xmlns:cx2="http://schemas.microsoft.com/office/drawing/2015/10/21/chartex" xmlns:cx3="http://schemas.microsoft.com/office/drawing/2016/5/9/chartex" xmlns:cx4="http://schemas.microsoft.com/office/drawing/2016/5/10/chartex" xmlns:cx5="http://schemas.microsoft.com/office/drawing/2016/5/11/chartex" xmlns:cx6="http://schemas.microsoft.com/office/drawing/2016/5/12/chartex" xmlns:cx7="http://schemas.microsoft.com/office/drawing/2016/5/13/chartex" xmlns:cx8="http://schemas.microsoft.com/office/drawing/2016/5/14/chartex" xmlns:aink="http://schemas.microsoft.com/office/drawing/2016/ink" xmlns:am3d="http://schemas.microsoft.com/office/drawing/2017/model3d" xmlns:w16cex="http://schemas.microsoft.com/office/word/2018/wordml/cex" xmlns:w16cid="http://schemas.microsoft.com/office/word/2016/wordml/cid" xmlns:w16="http://schemas.microsoft.com/office/word/2018/wordml" xmlns:w16sdtdh="http://schemas.microsoft.com/office/word/2020/wordml/sdtdatahash">
+          <mc:Fallback xmlns:w16sdtdh="http://schemas.microsoft.com/office/word/2020/wordml/sdtdatahash" xmlns:w16="http://schemas.microsoft.com/office/word/2018/wordml" xmlns:w16cid="http://schemas.microsoft.com/office/word/2016/wordml/cid" xmlns:w16cex="http://schemas.microsoft.com/office/word/2018/wordml/cex" xmlns:am3d="http://schemas.microsoft.com/office/drawing/2017/model3d" xmlns:aink="http://schemas.microsoft.com/office/drawing/2016/ink" xmlns:cx8="http://schemas.microsoft.com/office/drawing/2016/5/14/chartex" xmlns:cx7="http://schemas.microsoft.com/office/drawing/2016/5/13/chartex" xmlns:cx6="http://schemas.microsoft.com/office/drawing/2016/5/12/chartex" xmlns:cx5="http://schemas.microsoft.com/office/drawing/2016/5/11/chartex" xmlns:cx4="http://schemas.microsoft.com/office/drawing/2016/5/10/chartex" xmlns:cx3="http://schemas.microsoft.com/office/drawing/2016/5/9/chartex" xmlns:cx2="http://schemas.microsoft.com/office/drawing/2015/10/21/chartex">
             <w:pict>
               <v:shape w14:anchorId="2F435849" id="AutoShape 6" o:spid="_x0000_s1026" type="#_x0000_t32" style="position:absolute;margin-left:192.95pt;margin-top:1.25pt;width:86.4pt;height:0;z-index:251658752;visibility:visible;mso-wrap-style:square;mso-width-percent:0;mso-height-percent:0;mso-wrap-distance-left:9pt;mso-wrap-distance-top:0;mso-wrap-distance-right:9pt;mso-wrap-distance-bottom:0;mso-position-horizontal:absolute;mso-position-horizontal-relative:text;mso-position-vertical:absolute;mso-position-vertical-relative:text;mso-width-percent:0;mso-height-percent:0;mso-width-relative:page;mso-height-relative:page" o:gfxdata="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"/>
             </w:pict>
@@ -617,8 +619,6 @@
         </w:rPr>
         <w:t xml:space="preserve">Căn cứ </w:t>
       </w:r>
-      <w:bookmarkStart w:id="0" w:name="_GoBack"/>
-      <w:bookmarkEnd w:id="0"/>
       <w:r>
         <w:rPr>
           <w:sz w:val="28"/>
@@ -2027,6 +2027,9 @@
   <wne:recipientData>
     <wne:active wne:val="1"/>
     <wne:hash wne:val="83743369"/>
+  </wne:recipientData>
+  <wne:recipientData>
+    <wne:active wne:val="1"/>
   </wne:recipientData>
   <wne:recipientData>
     <wne:active wne:val="1"/>
@@ -2775,7 +2778,7 @@
 </file>
 
 <file path=customXml/itemProps1.xml><?xml version="1.0" encoding="utf-8"?>
-<ds:datastoreItem xmlns:ds="http://schemas.openxmlformats.org/officeDocument/2006/customXml" ds:itemID="{43523062-9BE9-4240-9F08-E6305B6E0293}">
+<ds:datastoreItem xmlns:ds="http://schemas.openxmlformats.org/officeDocument/2006/customXml" ds:itemID="{5CC87D0D-C1ED-4E9B-BB1D-75514AFE6C6B}">
   <ds:schemaRefs>
     <ds:schemaRef ds:uri="http://schemas.openxmlformats.org/officeDocument/2006/bibliography"/>
   </ds:schemaRefs>

--- a/static/media/1.to_trinh_ktr.docx
+++ b/static/media/1.to_trinh_ktr.docx
@@ -73,8 +73,6 @@
           <w:szCs w:val="28"/>
         </w:rPr>
       </w:pPr>
-      <w:bookmarkStart w:id="0" w:name="_GoBack"/>
-      <w:bookmarkEnd w:id="0"/>
       <w:r>
         <w:rPr>
           <w:noProof/>
@@ -685,7 +683,25 @@
           <w:szCs w:val="28"/>
           <w:lang w:val="nl-NL"/>
         </w:rPr>
-        <w:t xml:space="preserve">của Tổng cục Thuế về việc phê duyệt kế hoạch thanh tra, kiểm tra thuế tại doanh nghiệp năm </w:t>
+        <w:t>&lt;qd_tkt_tct_ngay_ban_hanh&gt;</w:t>
+      </w:r>
+      <w:bookmarkStart w:id="0" w:name="_GoBack"/>
+      <w:bookmarkEnd w:id="0"/>
+      <w:r>
+        <w:rPr>
+          <w:sz w:val="28"/>
+          <w:szCs w:val="28"/>
+          <w:lang w:val="nl-NL"/>
+        </w:rPr>
+        <w:t xml:space="preserve"> </w:t>
+      </w:r>
+      <w:r>
+        <w:rPr>
+          <w:sz w:val="28"/>
+          <w:szCs w:val="28"/>
+          <w:lang w:val="nl-NL"/>
+        </w:rPr>
+        <w:t xml:space="preserve">của Tổng cục Thuế về việc phê duyệt kế hoạch thanh tra, kiểm tra thuế tại trụ sở người nộp thuế năm </w:t>
       </w:r>
       <w:r>
         <w:rPr>
@@ -711,15 +727,15 @@
           <w:szCs w:val="28"/>
           <w:lang w:val="nl-NL"/>
         </w:rPr>
-        <w:t xml:space="preserve">cho Cục Thuế tỉnh, thành </w:t>
-      </w:r>
-      <w:r>
-        <w:rPr>
-          <w:sz w:val="28"/>
-          <w:szCs w:val="28"/>
-          <w:lang w:val="nl-NL"/>
-        </w:rPr>
-        <w:t>phố trực thuộc trung ương;</w:t>
+        <w:t>đối với Cục Thuế các tỉnh, thành phố trực thuộc Trung ương</w:t>
+      </w:r>
+      <w:r>
+        <w:rPr>
+          <w:sz w:val="28"/>
+          <w:szCs w:val="28"/>
+          <w:lang w:val="nl-NL"/>
+        </w:rPr>
+        <w:t>;</w:t>
       </w:r>
     </w:p>
     <w:p>
@@ -2027,6 +2043,12 @@
   <wne:recipientData>
     <wne:active wne:val="1"/>
     <wne:hash wne:val="83743369"/>
+  </wne:recipientData>
+  <wne:recipientData>
+    <wne:active wne:val="1"/>
+  </wne:recipientData>
+  <wne:recipientData>
+    <wne:active wne:val="1"/>
   </wne:recipientData>
   <wne:recipientData>
     <wne:active wne:val="1"/>
@@ -2778,7 +2800,7 @@
 </file>
 
 <file path=customXml/itemProps1.xml><?xml version="1.0" encoding="utf-8"?>
-<ds:datastoreItem xmlns:ds="http://schemas.openxmlformats.org/officeDocument/2006/customXml" ds:itemID="{5CC87D0D-C1ED-4E9B-BB1D-75514AFE6C6B}">
+<ds:datastoreItem xmlns:ds="http://schemas.openxmlformats.org/officeDocument/2006/customXml" ds:itemID="{645EA6A0-C9AB-42F6-8635-048A659900F6}">
   <ds:schemaRefs>
     <ds:schemaRef ds:uri="http://schemas.openxmlformats.org/officeDocument/2006/bibliography"/>
   </ds:schemaRefs>

--- a/static/media/1.to_trinh_ktr.docx
+++ b/static/media/1.to_trinh_ktr.docx
@@ -1,6 +1,6 @@
 
 <file path=word/document.xml><?xml version="1.0" encoding="utf-8"?>
-<w:document xmlns:wpc="http://schemas.microsoft.com/office/word/2010/wordprocessingCanvas" xmlns:cx="http://schemas.microsoft.com/office/drawing/2014/chartex" xmlns:cx1="http://schemas.microsoft.com/office/drawing/2015/9/8/chartex" xmlns:mc="http://schemas.openxmlformats.org/markup-compatibility/2006" xmlns:o="urn:schemas-microsoft-com:office:office" xmlns:r="http://schemas.openxmlformats.org/officeDocument/2006/relationships" xmlns:m="http://schemas.openxmlformats.org/officeDocument/2006/math" xmlns:v="urn:schemas-microsoft-com:vml" xmlns:wp14="http://schemas.microsoft.com/office/word/2010/wordprocessingDrawing" xmlns:wp="http://schemas.openxmlformats.org/drawingml/2006/wordprocessingDrawing" xmlns:w10="urn:schemas-microsoft-com:office:word" xmlns:w="http://schemas.openxmlformats.org/wordprocessingml/2006/main" xmlns:w14="http://schemas.microsoft.com/office/word/2010/wordml" xmlns:w15="http://schemas.microsoft.com/office/word/2012/wordml" xmlns:w16se="http://schemas.microsoft.com/office/word/2015/wordml/symex" xmlns:wpg="http://schemas.microsoft.com/office/word/2010/wordprocessingGroup" xmlns:wpi="http://schemas.microsoft.com/office/word/2010/wordprocessingInk" xmlns:wne="http://schemas.microsoft.com/office/word/2006/wordml" xmlns:wps="http://schemas.microsoft.com/office/word/2010/wordprocessingShape" mc:Ignorable="w14 w15 w16se wp14">
+<w:document xmlns:wpc="http://schemas.microsoft.com/office/word/2010/wordprocessingCanvas" xmlns:cx="http://schemas.microsoft.com/office/drawing/2014/chartex" xmlns:mc="http://schemas.openxmlformats.org/markup-compatibility/2006" xmlns:o="urn:schemas-microsoft-com:office:office" xmlns:r="http://schemas.openxmlformats.org/officeDocument/2006/relationships" xmlns:m="http://schemas.openxmlformats.org/officeDocument/2006/math" xmlns:v="urn:schemas-microsoft-com:vml" xmlns:wp14="http://schemas.microsoft.com/office/word/2010/wordprocessingDrawing" xmlns:wp="http://schemas.openxmlformats.org/drawingml/2006/wordprocessingDrawing" xmlns:w10="urn:schemas-microsoft-com:office:word" xmlns:w="http://schemas.openxmlformats.org/wordprocessingml/2006/main" xmlns:w14="http://schemas.microsoft.com/office/word/2010/wordml" xmlns:w15="http://schemas.microsoft.com/office/word/2012/wordml" xmlns:w16se="http://schemas.microsoft.com/office/word/2015/wordml/symex" xmlns:wpg="http://schemas.microsoft.com/office/word/2010/wordprocessingGroup" xmlns:wpi="http://schemas.microsoft.com/office/word/2010/wordprocessingInk" xmlns:wne="http://schemas.microsoft.com/office/word/2006/wordml" xmlns:wps="http://schemas.microsoft.com/office/word/2010/wordprocessingShape" mc:Ignorable="w14 w15 w16se wp14">
   <w:body>
     <w:p>
       <w:pPr>
@@ -15,6 +15,8 @@
           <w:szCs w:val="28"/>
         </w:rPr>
       </w:pPr>
+      <w:bookmarkStart w:id="0" w:name="_GoBack"/>
+      <w:bookmarkEnd w:id="0"/>
       <w:r>
         <w:rPr>
           <w:sz w:val="24"/>
@@ -78,7 +80,6 @@
           <w:noProof/>
           <w:sz w:val="18"/>
           <w:szCs w:val="18"/>
-          <w:lang w:val="en-GB" w:eastAsia="en-GB"/>
         </w:rPr>
         <mc:AlternateContent>
           <mc:Choice Requires="wps">
@@ -142,7 +143,7 @@
               </wp:anchor>
             </w:drawing>
           </mc:Choice>
-          <mc:Fallback>
+          <mc:Fallback xmlns:cx1="http://schemas.microsoft.com/office/drawing/2015/9/8/chartex">
             <w:pict>
               <v:line w14:anchorId="3C6E15B3" id="Line 2" o:spid="_x0000_s1026" style="position:absolute;z-index:251656704;visibility:visible;mso-wrap-style:square;mso-width-percent:0;mso-height-percent:0;mso-wrap-distance-left:9pt;mso-wrap-distance-top:0;mso-wrap-distance-right:9pt;mso-wrap-distance-bottom:0;mso-position-horizontal:absolute;mso-position-horizontal-relative:text;mso-position-vertical:absolute;mso-position-vertical-relative:text;mso-width-percent:0;mso-height-percent:0;mso-width-relative:page;mso-height-relative:page" from="51.05pt,17.9pt" to="123.05pt,17.9pt" o:gfxdata="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"/>
             </w:pict>
@@ -154,7 +155,6 @@
           <w:noProof/>
           <w:sz w:val="18"/>
           <w:szCs w:val="18"/>
-          <w:lang w:val="en-GB" w:eastAsia="en-GB"/>
         </w:rPr>
         <mc:AlternateContent>
           <mc:Choice Requires="wps">
@@ -218,7 +218,7 @@
               </wp:anchor>
             </w:drawing>
           </mc:Choice>
-          <mc:Fallback xmlns:w16sdtdh="http://schemas.microsoft.com/office/word/2020/wordml/sdtdatahash" xmlns:w16="http://schemas.microsoft.com/office/word/2018/wordml" xmlns:w16cid="http://schemas.microsoft.com/office/word/2016/wordml/cid" xmlns:w16cex="http://schemas.microsoft.com/office/word/2018/wordml/cex" xmlns:am3d="http://schemas.microsoft.com/office/drawing/2017/model3d" xmlns:aink="http://schemas.microsoft.com/office/drawing/2016/ink" xmlns:cx8="http://schemas.microsoft.com/office/drawing/2016/5/14/chartex" xmlns:cx7="http://schemas.microsoft.com/office/drawing/2016/5/13/chartex" xmlns:cx6="http://schemas.microsoft.com/office/drawing/2016/5/12/chartex" xmlns:cx5="http://schemas.microsoft.com/office/drawing/2016/5/11/chartex" xmlns:cx4="http://schemas.microsoft.com/office/drawing/2016/5/10/chartex" xmlns:cx3="http://schemas.microsoft.com/office/drawing/2016/5/9/chartex" xmlns:cx2="http://schemas.microsoft.com/office/drawing/2015/10/21/chartex">
+          <mc:Fallback xmlns:cx2="http://schemas.microsoft.com/office/drawing/2015/10/21/chartex" xmlns:cx3="http://schemas.microsoft.com/office/drawing/2016/5/9/chartex" xmlns:cx4="http://schemas.microsoft.com/office/drawing/2016/5/10/chartex" xmlns:cx5="http://schemas.microsoft.com/office/drawing/2016/5/11/chartex" xmlns:cx6="http://schemas.microsoft.com/office/drawing/2016/5/12/chartex" xmlns:cx7="http://schemas.microsoft.com/office/drawing/2016/5/13/chartex" xmlns:cx8="http://schemas.microsoft.com/office/drawing/2016/5/14/chartex" xmlns:aink="http://schemas.microsoft.com/office/drawing/2016/ink" xmlns:am3d="http://schemas.microsoft.com/office/drawing/2017/model3d" xmlns:w16cex="http://schemas.microsoft.com/office/word/2018/wordml/cex" xmlns:w16cid="http://schemas.microsoft.com/office/word/2016/wordml/cid" xmlns:w16="http://schemas.microsoft.com/office/word/2018/wordml" xmlns:w16sdtdh="http://schemas.microsoft.com/office/word/2020/wordml/sdtdatahash" xmlns:cx1="http://schemas.microsoft.com/office/drawing/2015/9/8/chartex">
             <w:pict>
               <v:shapetype w14:anchorId="12F14866" id="_x0000_t32" coordsize="21600,21600" o:spt="32" o:oned="t" path="m,l21600,21600e" filled="f">
                 <v:path arrowok="t" fillok="f" o:connecttype="none"/>
@@ -452,7 +452,6 @@
           <w:noProof/>
           <w:sz w:val="28"/>
           <w:szCs w:val="28"/>
-          <w:lang w:val="en-GB" w:eastAsia="en-GB"/>
         </w:rPr>
         <mc:AlternateContent>
           <mc:Choice Requires="wps">
@@ -516,7 +515,7 @@
               </wp:anchor>
             </w:drawing>
           </mc:Choice>
-          <mc:Fallback xmlns:w16sdtdh="http://schemas.microsoft.com/office/word/2020/wordml/sdtdatahash" xmlns:w16="http://schemas.microsoft.com/office/word/2018/wordml" xmlns:w16cid="http://schemas.microsoft.com/office/word/2016/wordml/cid" xmlns:w16cex="http://schemas.microsoft.com/office/word/2018/wordml/cex" xmlns:am3d="http://schemas.microsoft.com/office/drawing/2017/model3d" xmlns:aink="http://schemas.microsoft.com/office/drawing/2016/ink" xmlns:cx8="http://schemas.microsoft.com/office/drawing/2016/5/14/chartex" xmlns:cx7="http://schemas.microsoft.com/office/drawing/2016/5/13/chartex" xmlns:cx6="http://schemas.microsoft.com/office/drawing/2016/5/12/chartex" xmlns:cx5="http://schemas.microsoft.com/office/drawing/2016/5/11/chartex" xmlns:cx4="http://schemas.microsoft.com/office/drawing/2016/5/10/chartex" xmlns:cx3="http://schemas.microsoft.com/office/drawing/2016/5/9/chartex" xmlns:cx2="http://schemas.microsoft.com/office/drawing/2015/10/21/chartex">
+          <mc:Fallback xmlns:cx2="http://schemas.microsoft.com/office/drawing/2015/10/21/chartex" xmlns:cx3="http://schemas.microsoft.com/office/drawing/2016/5/9/chartex" xmlns:cx4="http://schemas.microsoft.com/office/drawing/2016/5/10/chartex" xmlns:cx5="http://schemas.microsoft.com/office/drawing/2016/5/11/chartex" xmlns:cx6="http://schemas.microsoft.com/office/drawing/2016/5/12/chartex" xmlns:cx7="http://schemas.microsoft.com/office/drawing/2016/5/13/chartex" xmlns:cx8="http://schemas.microsoft.com/office/drawing/2016/5/14/chartex" xmlns:aink="http://schemas.microsoft.com/office/drawing/2016/ink" xmlns:am3d="http://schemas.microsoft.com/office/drawing/2017/model3d" xmlns:w16cex="http://schemas.microsoft.com/office/word/2018/wordml/cex" xmlns:w16cid="http://schemas.microsoft.com/office/word/2016/wordml/cid" xmlns:w16="http://schemas.microsoft.com/office/word/2018/wordml" xmlns:w16sdtdh="http://schemas.microsoft.com/office/word/2020/wordml/sdtdatahash" xmlns:cx1="http://schemas.microsoft.com/office/drawing/2015/9/8/chartex">
             <w:pict>
               <v:shape w14:anchorId="2F435849" id="AutoShape 6" o:spid="_x0000_s1026" type="#_x0000_t32" style="position:absolute;margin-left:192.95pt;margin-top:1.25pt;width:86.4pt;height:0;z-index:251658752;visibility:visible;mso-wrap-style:square;mso-width-percent:0;mso-height-percent:0;mso-wrap-distance-left:9pt;mso-wrap-distance-top:0;mso-wrap-distance-right:9pt;mso-wrap-distance-bottom:0;mso-position-horizontal:absolute;mso-position-horizontal-relative:text;mso-position-vertical:absolute;mso-position-vertical-relative:text;mso-width-percent:0;mso-height-percent:0;mso-width-relative:page;mso-height-relative:page" o:gfxdata="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"/>
             </w:pict>
@@ -685,8 +684,6 @@
         </w:rPr>
         <w:t>&lt;qd_tkt_tct_ngay_ban_hanh&gt;</w:t>
       </w:r>
-      <w:bookmarkStart w:id="0" w:name="_GoBack"/>
-      <w:bookmarkEnd w:id="0"/>
       <w:r>
         <w:rPr>
           <w:sz w:val="28"/>
@@ -1563,7 +1560,7 @@
     </w:p>
     <w:sectPr>
       <w:pgSz w:w="11907" w:h="16840" w:code="9"/>
-      <w:pgMar w:top="1134" w:right="851" w:bottom="426" w:left="1418" w:header="720" w:footer="720" w:gutter="0"/>
+      <w:pgMar w:top="1134" w:right="1134" w:bottom="1134" w:left="1701" w:header="720" w:footer="720" w:gutter="0"/>
       <w:cols w:space="720"/>
       <w:docGrid w:linePitch="360"/>
     </w:sectPr>
@@ -1572,7 +1569,7 @@
 </file>
 
 <file path=word/numbering.xml><?xml version="1.0" encoding="utf-8"?>
-<w:numbering xmlns:wpc="http://schemas.microsoft.com/office/word/2010/wordprocessingCanvas" xmlns:cx="http://schemas.microsoft.com/office/drawing/2014/chartex" xmlns:cx1="http://schemas.microsoft.com/office/drawing/2015/9/8/chartex" xmlns:mc="http://schemas.openxmlformats.org/markup-compatibility/2006" xmlns:o="urn:schemas-microsoft-com:office:office" xmlns:r="http://schemas.openxmlformats.org/officeDocument/2006/relationships" xmlns:m="http://schemas.openxmlformats.org/officeDocument/2006/math" xmlns:v="urn:schemas-microsoft-com:vml" xmlns:wp14="http://schemas.microsoft.com/office/word/2010/wordprocessingDrawing" xmlns:wp="http://schemas.openxmlformats.org/drawingml/2006/wordprocessingDrawing" xmlns:w10="urn:schemas-microsoft-com:office:word" xmlns:w="http://schemas.openxmlformats.org/wordprocessingml/2006/main" xmlns:w14="http://schemas.microsoft.com/office/word/2010/wordml" xmlns:w15="http://schemas.microsoft.com/office/word/2012/wordml" xmlns:w16se="http://schemas.microsoft.com/office/word/2015/wordml/symex" xmlns:wpg="http://schemas.microsoft.com/office/word/2010/wordprocessingGroup" xmlns:wpi="http://schemas.microsoft.com/office/word/2010/wordprocessingInk" xmlns:wne="http://schemas.microsoft.com/office/word/2006/wordml" xmlns:wps="http://schemas.microsoft.com/office/word/2010/wordprocessingShape" mc:Ignorable="w14 w15 w16se wp14">
+<w:numbering xmlns:wpc="http://schemas.microsoft.com/office/word/2010/wordprocessingCanvas" xmlns:cx="http://schemas.microsoft.com/office/drawing/2014/chartex" xmlns:mc="http://schemas.openxmlformats.org/markup-compatibility/2006" xmlns:o="urn:schemas-microsoft-com:office:office" xmlns:r="http://schemas.openxmlformats.org/officeDocument/2006/relationships" xmlns:m="http://schemas.openxmlformats.org/officeDocument/2006/math" xmlns:v="urn:schemas-microsoft-com:vml" xmlns:wp14="http://schemas.microsoft.com/office/word/2010/wordprocessingDrawing" xmlns:wp="http://schemas.openxmlformats.org/drawingml/2006/wordprocessingDrawing" xmlns:w10="urn:schemas-microsoft-com:office:word" xmlns:w="http://schemas.openxmlformats.org/wordprocessingml/2006/main" xmlns:w14="http://schemas.microsoft.com/office/word/2010/wordml" xmlns:w15="http://schemas.microsoft.com/office/word/2012/wordml" xmlns:w16se="http://schemas.microsoft.com/office/word/2015/wordml/symex" xmlns:wpg="http://schemas.microsoft.com/office/word/2010/wordprocessingGroup" xmlns:wpi="http://schemas.microsoft.com/office/word/2010/wordprocessingInk" xmlns:wne="http://schemas.microsoft.com/office/word/2006/wordml" xmlns:wps="http://schemas.microsoft.com/office/word/2010/wordprocessingShape" mc:Ignorable="w14 w15 w16se wp14">
   <w:abstractNum w:abstractNumId="0" w15:restartNumberingAfterBreak="0">
     <w:nsid w:val="18203035"/>
     <w:multiLevelType w:val="hybridMultilevel"/>
@@ -2039,10 +2036,13 @@
 </file>
 
 <file path=word/recipientData.xml><?xml version="1.0" encoding="utf-8"?>
-<wne:recipients xmlns:wpc="http://schemas.microsoft.com/office/word/2010/wordprocessingCanvas" xmlns:cx="http://schemas.microsoft.com/office/drawing/2014/chartex" xmlns:cx1="http://schemas.microsoft.com/office/drawing/2015/9/8/chartex" xmlns:mc="http://schemas.openxmlformats.org/markup-compatibility/2006" xmlns:o="urn:schemas-microsoft-com:office:office" xmlns:r="http://schemas.openxmlformats.org/officeDocument/2006/relationships" xmlns:m="http://schemas.openxmlformats.org/officeDocument/2006/math" xmlns:v="urn:schemas-microsoft-com:vml" xmlns:wp14="http://schemas.microsoft.com/office/word/2010/wordprocessingDrawing" xmlns:wp="http://schemas.openxmlformats.org/drawingml/2006/wordprocessingDrawing" xmlns:w10="urn:schemas-microsoft-com:office:word" xmlns:w="http://schemas.openxmlformats.org/wordprocessingml/2006/main" xmlns:w14="http://schemas.microsoft.com/office/word/2010/wordml" xmlns:w15="http://schemas.microsoft.com/office/word/2012/wordml" xmlns:w16se="http://schemas.microsoft.com/office/word/2015/wordml/symex" xmlns:wpg="http://schemas.microsoft.com/office/word/2010/wordprocessingGroup" xmlns:wpi="http://schemas.microsoft.com/office/word/2010/wordprocessingInk" xmlns:wne="http://schemas.microsoft.com/office/word/2006/wordml" xmlns:wps="http://schemas.microsoft.com/office/word/2010/wordprocessingShape" mc:Ignorable="w14 w15 w16se wp14">
+<wne:recipients xmlns:wpc="http://schemas.microsoft.com/office/word/2010/wordprocessingCanvas" xmlns:cx="http://schemas.microsoft.com/office/drawing/2014/chartex" xmlns:mc="http://schemas.openxmlformats.org/markup-compatibility/2006" xmlns:o="urn:schemas-microsoft-com:office:office" xmlns:r="http://schemas.openxmlformats.org/officeDocument/2006/relationships" xmlns:m="http://schemas.openxmlformats.org/officeDocument/2006/math" xmlns:v="urn:schemas-microsoft-com:vml" xmlns:wp14="http://schemas.microsoft.com/office/word/2010/wordprocessingDrawing" xmlns:wp="http://schemas.openxmlformats.org/drawingml/2006/wordprocessingDrawing" xmlns:w10="urn:schemas-microsoft-com:office:word" xmlns:w="http://schemas.openxmlformats.org/wordprocessingml/2006/main" xmlns:w14="http://schemas.microsoft.com/office/word/2010/wordml" xmlns:w15="http://schemas.microsoft.com/office/word/2012/wordml" xmlns:w16se="http://schemas.microsoft.com/office/word/2015/wordml/symex" xmlns:wpg="http://schemas.microsoft.com/office/word/2010/wordprocessingGroup" xmlns:wpi="http://schemas.microsoft.com/office/word/2010/wordprocessingInk" xmlns:wne="http://schemas.microsoft.com/office/word/2006/wordml" xmlns:wps="http://schemas.microsoft.com/office/word/2010/wordprocessingShape" mc:Ignorable="w14 w15 w16se wp14">
   <wne:recipientData>
     <wne:active wne:val="1"/>
     <wne:hash wne:val="83743369"/>
+  </wne:recipientData>
+  <wne:recipientData>
+    <wne:active wne:val="1"/>
   </wne:recipientData>
   <wne:recipientData>
     <wne:active wne:val="1"/>
@@ -2800,7 +2800,7 @@
 </file>
 
 <file path=customXml/itemProps1.xml><?xml version="1.0" encoding="utf-8"?>
-<ds:datastoreItem xmlns:ds="http://schemas.openxmlformats.org/officeDocument/2006/customXml" ds:itemID="{645EA6A0-C9AB-42F6-8635-048A659900F6}">
+<ds:datastoreItem xmlns:ds="http://schemas.openxmlformats.org/officeDocument/2006/customXml" ds:itemID="{15886F31-D169-40AA-BDD6-785152BCC21F}">
   <ds:schemaRefs>
     <ds:schemaRef ds:uri="http://schemas.openxmlformats.org/officeDocument/2006/bibliography"/>
   </ds:schemaRefs>

--- a/static/media/1.to_trinh_ktr.docx
+++ b/static/media/1.to_trinh_ktr.docx
@@ -1,22 +1,20 @@
 
 <file path=word/document.xml><?xml version="1.0" encoding="utf-8"?>
-<w:document xmlns:wpc="http://schemas.microsoft.com/office/word/2010/wordprocessingCanvas" xmlns:cx="http://schemas.microsoft.com/office/drawing/2014/chartex" xmlns:mc="http://schemas.openxmlformats.org/markup-compatibility/2006" xmlns:o="urn:schemas-microsoft-com:office:office" xmlns:r="http://schemas.openxmlformats.org/officeDocument/2006/relationships" xmlns:m="http://schemas.openxmlformats.org/officeDocument/2006/math" xmlns:v="urn:schemas-microsoft-com:vml" xmlns:wp14="http://schemas.microsoft.com/office/word/2010/wordprocessingDrawing" xmlns:wp="http://schemas.openxmlformats.org/drawingml/2006/wordprocessingDrawing" xmlns:w10="urn:schemas-microsoft-com:office:word" xmlns:w="http://schemas.openxmlformats.org/wordprocessingml/2006/main" xmlns:w14="http://schemas.microsoft.com/office/word/2010/wordml" xmlns:w15="http://schemas.microsoft.com/office/word/2012/wordml" xmlns:w16se="http://schemas.microsoft.com/office/word/2015/wordml/symex" xmlns:wpg="http://schemas.microsoft.com/office/word/2010/wordprocessingGroup" xmlns:wpi="http://schemas.microsoft.com/office/word/2010/wordprocessingInk" xmlns:wne="http://schemas.microsoft.com/office/word/2006/wordml" xmlns:wps="http://schemas.microsoft.com/office/word/2010/wordprocessingShape" mc:Ignorable="w14 w15 w16se wp14">
+<w:document xmlns:wpc="http://schemas.microsoft.com/office/word/2010/wordprocessingCanvas" xmlns:cx="http://schemas.microsoft.com/office/drawing/2014/chartex" xmlns:cx1="http://schemas.microsoft.com/office/drawing/2015/9/8/chartex" xmlns:mc="http://schemas.openxmlformats.org/markup-compatibility/2006" xmlns:o="urn:schemas-microsoft-com:office:office" xmlns:r="http://schemas.openxmlformats.org/officeDocument/2006/relationships" xmlns:m="http://schemas.openxmlformats.org/officeDocument/2006/math" xmlns:v="urn:schemas-microsoft-com:vml" xmlns:wp14="http://schemas.microsoft.com/office/word/2010/wordprocessingDrawing" xmlns:wp="http://schemas.openxmlformats.org/drawingml/2006/wordprocessingDrawing" xmlns:w10="urn:schemas-microsoft-com:office:word" xmlns:w="http://schemas.openxmlformats.org/wordprocessingml/2006/main" xmlns:w14="http://schemas.microsoft.com/office/word/2010/wordml" xmlns:w15="http://schemas.microsoft.com/office/word/2012/wordml" xmlns:w16se="http://schemas.microsoft.com/office/word/2015/wordml/symex" xmlns:wpg="http://schemas.microsoft.com/office/word/2010/wordprocessingGroup" xmlns:wpi="http://schemas.microsoft.com/office/word/2010/wordprocessingInk" xmlns:wne="http://schemas.microsoft.com/office/word/2006/wordml" xmlns:wps="http://schemas.microsoft.com/office/word/2010/wordprocessingShape" mc:Ignorable="w14 w15 w16se wp14">
   <w:body>
     <w:p>
       <w:pPr>
         <w:tabs>
-          <w:tab w:val="center" w:pos="1755"/>
-          <w:tab w:val="center" w:pos="6521"/>
+          <w:tab w:val="center" w:pos="1418"/>
+          <w:tab w:val="center" w:pos="6804"/>
         </w:tabs>
         <w:spacing w:line="276" w:lineRule="auto"/>
-        <w:ind w:left="-310" w:firstLine="310"/>
-        <w:rPr>
-          <w:sz w:val="28"/>
-          <w:szCs w:val="28"/>
-        </w:rPr>
-      </w:pPr>
-      <w:bookmarkStart w:id="0" w:name="_GoBack"/>
-      <w:bookmarkEnd w:id="0"/>
+        <w:ind w:left="-567" w:right="-284"/>
+        <w:rPr>
+          <w:sz w:val="28"/>
+          <w:szCs w:val="28"/>
+        </w:rPr>
+      </w:pPr>
       <w:r>
         <w:rPr>
           <w:sz w:val="24"/>
@@ -39,22 +37,12 @@
       </w:r>
       <w:r>
         <w:rPr>
-          <w:sz w:val="22"/>
-          <w:szCs w:val="28"/>
-        </w:rPr>
-        <w:t xml:space="preserve">     </w:t>
-      </w:r>
-      <w:r>
-        <w:rPr>
           <w:sz w:val="24"/>
           <w:szCs w:val="28"/>
         </w:rPr>
         <w:tab/>
       </w:r>
       <w:r>
-        <w:t xml:space="preserve">     </w:t>
-      </w:r>
-      <w:r>
         <w:rPr>
           <w:b/>
         </w:rPr>
@@ -64,11 +52,11 @@
     <w:p>
       <w:pPr>
         <w:tabs>
-          <w:tab w:val="center" w:pos="1843"/>
-          <w:tab w:val="center" w:pos="6521"/>
+          <w:tab w:val="center" w:pos="1134"/>
+          <w:tab w:val="center" w:pos="6804"/>
         </w:tabs>
         <w:spacing w:line="276" w:lineRule="auto"/>
-        <w:ind w:left="-426"/>
+        <w:ind w:left="-567"/>
         <w:rPr>
           <w:b/>
           <w:sz w:val="28"/>
@@ -78,22 +66,24 @@
       <w:r>
         <w:rPr>
           <w:noProof/>
+          <w:spacing w:val="-20"/>
           <w:sz w:val="18"/>
           <w:szCs w:val="18"/>
+          <w:lang w:val="en-GB" w:eastAsia="en-GB"/>
         </w:rPr>
         <mc:AlternateContent>
           <mc:Choice Requires="wps">
             <w:drawing>
-              <wp:anchor distT="0" distB="0" distL="114300" distR="114300" simplePos="0" relativeHeight="251656704" behindDoc="0" locked="0" layoutInCell="1" allowOverlap="1" wp14:anchorId="32A02EDD" wp14:editId="7B2D68C0">
+              <wp:anchor distT="0" distB="0" distL="114300" distR="114300" simplePos="0" relativeHeight="251656704" behindDoc="0" locked="0" layoutInCell="1" allowOverlap="1" wp14:anchorId="32A02EDD" wp14:editId="6CD1678A">
                 <wp:simplePos x="0" y="0"/>
                 <wp:positionH relativeFrom="column">
-                  <wp:posOffset>648335</wp:posOffset>
+                  <wp:posOffset>353060</wp:posOffset>
                 </wp:positionH>
                 <wp:positionV relativeFrom="paragraph">
-                  <wp:posOffset>227330</wp:posOffset>
+                  <wp:posOffset>221615</wp:posOffset>
                 </wp:positionV>
                 <wp:extent cx="914400" cy="0"/>
-                <wp:effectExtent l="5715" t="13335" r="13335" b="5715"/>
+                <wp:effectExtent l="0" t="0" r="19050" b="19050"/>
                 <wp:wrapNone/>
                 <wp:docPr id="3" name="Line 2"/>
                 <wp:cNvGraphicFramePr>
@@ -143,9 +133,9 @@
               </wp:anchor>
             </w:drawing>
           </mc:Choice>
-          <mc:Fallback xmlns:cx1="http://schemas.microsoft.com/office/drawing/2015/9/8/chartex">
+          <mc:Fallback>
             <w:pict>
-              <v:line w14:anchorId="3C6E15B3" id="Line 2" o:spid="_x0000_s1026" style="position:absolute;z-index:251656704;visibility:visible;mso-wrap-style:square;mso-width-percent:0;mso-height-percent:0;mso-wrap-distance-left:9pt;mso-wrap-distance-top:0;mso-wrap-distance-right:9pt;mso-wrap-distance-bottom:0;mso-position-horizontal:absolute;mso-position-horizontal-relative:text;mso-position-vertical:absolute;mso-position-vertical-relative:text;mso-width-percent:0;mso-height-percent:0;mso-width-relative:page;mso-height-relative:page" from="51.05pt,17.9pt" to="123.05pt,17.9pt" o:gfxdata="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"/>
+              <v:line w14:anchorId="61030D99" id="Line 2" o:spid="_x0000_s1026" style="position:absolute;z-index:251656704;visibility:visible;mso-wrap-style:square;mso-width-percent:0;mso-height-percent:0;mso-wrap-distance-left:9pt;mso-wrap-distance-top:0;mso-wrap-distance-right:9pt;mso-wrap-distance-bottom:0;mso-position-horizontal:absolute;mso-position-horizontal-relative:text;mso-position-vertical:absolute;mso-position-vertical-relative:text;mso-width-percent:0;mso-height-percent:0;mso-width-relative:page;mso-height-relative:page" from="27.8pt,17.45pt" to="99.8pt,17.45pt" o:gfxdata="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"/>
             </w:pict>
           </mc:Fallback>
         </mc:AlternateContent>
@@ -153,22 +143,24 @@
       <w:r>
         <w:rPr>
           <w:noProof/>
+          <w:spacing w:val="-20"/>
           <w:sz w:val="18"/>
           <w:szCs w:val="18"/>
+          <w:lang w:val="en-GB" w:eastAsia="en-GB"/>
         </w:rPr>
         <mc:AlternateContent>
           <mc:Choice Requires="wps">
             <w:drawing>
-              <wp:anchor distT="0" distB="0" distL="114300" distR="114300" simplePos="0" relativeHeight="251657728" behindDoc="0" locked="0" layoutInCell="1" allowOverlap="1" wp14:anchorId="4632ADF9" wp14:editId="54BF91FE">
+              <wp:anchor distT="0" distB="0" distL="114300" distR="114300" simplePos="0" relativeHeight="251657728" behindDoc="0" locked="0" layoutInCell="1" allowOverlap="1" wp14:anchorId="4632ADF9" wp14:editId="0F047B55">
                 <wp:simplePos x="0" y="0"/>
                 <wp:positionH relativeFrom="column">
-                  <wp:posOffset>3372485</wp:posOffset>
+                  <wp:posOffset>3277235</wp:posOffset>
                 </wp:positionH>
                 <wp:positionV relativeFrom="paragraph">
-                  <wp:posOffset>227330</wp:posOffset>
+                  <wp:posOffset>217805</wp:posOffset>
                 </wp:positionV>
                 <wp:extent cx="2146935" cy="0"/>
-                <wp:effectExtent l="5715" t="13335" r="9525" b="5715"/>
+                <wp:effectExtent l="0" t="0" r="24765" b="19050"/>
                 <wp:wrapNone/>
                 <wp:docPr id="2" name="AutoShape 5"/>
                 <wp:cNvGraphicFramePr>
@@ -218,13 +210,13 @@
               </wp:anchor>
             </w:drawing>
           </mc:Choice>
-          <mc:Fallback xmlns:cx2="http://schemas.microsoft.com/office/drawing/2015/10/21/chartex" xmlns:cx3="http://schemas.microsoft.com/office/drawing/2016/5/9/chartex" xmlns:cx4="http://schemas.microsoft.com/office/drawing/2016/5/10/chartex" xmlns:cx5="http://schemas.microsoft.com/office/drawing/2016/5/11/chartex" xmlns:cx6="http://schemas.microsoft.com/office/drawing/2016/5/12/chartex" xmlns:cx7="http://schemas.microsoft.com/office/drawing/2016/5/13/chartex" xmlns:cx8="http://schemas.microsoft.com/office/drawing/2016/5/14/chartex" xmlns:aink="http://schemas.microsoft.com/office/drawing/2016/ink" xmlns:am3d="http://schemas.microsoft.com/office/drawing/2017/model3d" xmlns:w16cex="http://schemas.microsoft.com/office/word/2018/wordml/cex" xmlns:w16cid="http://schemas.microsoft.com/office/word/2016/wordml/cid" xmlns:w16="http://schemas.microsoft.com/office/word/2018/wordml" xmlns:w16sdtdh="http://schemas.microsoft.com/office/word/2020/wordml/sdtdatahash" xmlns:cx1="http://schemas.microsoft.com/office/drawing/2015/9/8/chartex">
+          <mc:Fallback>
             <w:pict>
-              <v:shapetype w14:anchorId="12F14866" id="_x0000_t32" coordsize="21600,21600" o:spt="32" o:oned="t" path="m,l21600,21600e" filled="f">
+              <v:shapetype w14:anchorId="74EBDAB9" id="_x0000_t32" coordsize="21600,21600" o:spt="32" o:oned="t" path="m,l21600,21600e" filled="f">
                 <v:path arrowok="t" fillok="f" o:connecttype="none"/>
                 <o:lock v:ext="edit" shapetype="t"/>
               </v:shapetype>
-              <v:shape id="AutoShape 5" o:spid="_x0000_s1026" type="#_x0000_t32" style="position:absolute;margin-left:265.55pt;margin-top:17.9pt;width:169.05pt;height:0;z-index:251657728;visibility:visible;mso-wrap-style:square;mso-width-percent:0;mso-height-percent:0;mso-wrap-distance-left:9pt;mso-wrap-distance-top:0;mso-wrap-distance-right:9pt;mso-wrap-distance-bottom:0;mso-position-horizontal:absolute;mso-position-horizontal-relative:text;mso-position-vertical:absolute;mso-position-vertical-relative:text;mso-width-percent:0;mso-height-percent:0;mso-width-relative:page;mso-height-relative:page" o:gfxdata="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"/>
+              <v:shape id="AutoShape 5" o:spid="_x0000_s1026" type="#_x0000_t32" style="position:absolute;margin-left:258.05pt;margin-top:17.15pt;width:169.05pt;height:0;z-index:251657728;visibility:visible;mso-wrap-style:square;mso-width-percent:0;mso-height-percent:0;mso-wrap-distance-left:9pt;mso-wrap-distance-top:0;mso-wrap-distance-right:9pt;mso-wrap-distance-bottom:0;mso-position-horizontal:absolute;mso-position-horizontal-relative:text;mso-position-vertical:absolute;mso-position-vertical-relative:text;mso-width-percent:0;mso-height-percent:0;mso-width-relative:page;mso-height-relative:page" o:gfxdata="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"/>
             </w:pict>
           </mc:Fallback>
         </mc:AlternateContent>
@@ -232,6 +224,15 @@
       <w:r>
         <w:rPr>
           <w:b/>
+          <w:spacing w:val="-20"/>
+          <w:szCs w:val="28"/>
+        </w:rPr>
+        <w:t xml:space="preserve">     </w:t>
+      </w:r>
+      <w:r>
+        <w:rPr>
+          <w:b/>
+          <w:spacing w:val="-20"/>
           <w:szCs w:val="28"/>
         </w:rPr>
         <w:t xml:space="preserve">PHÒNG </w:t>
@@ -239,6 +240,7 @@
       <w:r>
         <w:rPr>
           <w:b/>
+          <w:spacing w:val="-20"/>
           <w:szCs w:val="28"/>
         </w:rPr>
         <w:t xml:space="preserve">THANH TRA </w:t>
@@ -246,22 +248,10 @@
       <w:r>
         <w:rPr>
           <w:b/>
+          <w:spacing w:val="-20"/>
           <w:szCs w:val="28"/>
         </w:rPr>
         <w:t>- KIỂM TRA</w:t>
-      </w:r>
-      <w:r>
-        <w:rPr>
-          <w:b/>
-          <w:szCs w:val="28"/>
-        </w:rPr>
-        <w:t xml:space="preserve"> </w:t>
-      </w:r>
-      <w:r>
-        <w:rPr>
-          <w:szCs w:val="28"/>
-        </w:rPr>
-        <w:t xml:space="preserve">                    </w:t>
       </w:r>
       <w:r>
         <w:rPr>
@@ -320,6 +310,8 @@
           <w:szCs w:val="28"/>
         </w:rPr>
       </w:pPr>
+      <w:bookmarkStart w:id="0" w:name="_GoBack"/>
+      <w:bookmarkEnd w:id="0"/>
       <w:r>
         <w:rPr>
           <w:i/>
@@ -452,6 +444,7 @@
           <w:noProof/>
           <w:sz w:val="28"/>
           <w:szCs w:val="28"/>
+          <w:lang w:val="en-GB" w:eastAsia="en-GB"/>
         </w:rPr>
         <mc:AlternateContent>
           <mc:Choice Requires="wps">
@@ -515,7 +508,7 @@
               </wp:anchor>
             </w:drawing>
           </mc:Choice>
-          <mc:Fallback xmlns:cx2="http://schemas.microsoft.com/office/drawing/2015/10/21/chartex" xmlns:cx3="http://schemas.microsoft.com/office/drawing/2016/5/9/chartex" xmlns:cx4="http://schemas.microsoft.com/office/drawing/2016/5/10/chartex" xmlns:cx5="http://schemas.microsoft.com/office/drawing/2016/5/11/chartex" xmlns:cx6="http://schemas.microsoft.com/office/drawing/2016/5/12/chartex" xmlns:cx7="http://schemas.microsoft.com/office/drawing/2016/5/13/chartex" xmlns:cx8="http://schemas.microsoft.com/office/drawing/2016/5/14/chartex" xmlns:aink="http://schemas.microsoft.com/office/drawing/2016/ink" xmlns:am3d="http://schemas.microsoft.com/office/drawing/2017/model3d" xmlns:w16cex="http://schemas.microsoft.com/office/word/2018/wordml/cex" xmlns:w16cid="http://schemas.microsoft.com/office/word/2016/wordml/cid" xmlns:w16="http://schemas.microsoft.com/office/word/2018/wordml" xmlns:w16sdtdh="http://schemas.microsoft.com/office/word/2020/wordml/sdtdatahash" xmlns:cx1="http://schemas.microsoft.com/office/drawing/2015/9/8/chartex">
+          <mc:Fallback xmlns:w16sdtdh="http://schemas.microsoft.com/office/word/2020/wordml/sdtdatahash" xmlns:w16="http://schemas.microsoft.com/office/word/2018/wordml" xmlns:w16cid="http://schemas.microsoft.com/office/word/2016/wordml/cid" xmlns:w16cex="http://schemas.microsoft.com/office/word/2018/wordml/cex" xmlns:am3d="http://schemas.microsoft.com/office/drawing/2017/model3d" xmlns:aink="http://schemas.microsoft.com/office/drawing/2016/ink" xmlns:cx8="http://schemas.microsoft.com/office/drawing/2016/5/14/chartex" xmlns:cx7="http://schemas.microsoft.com/office/drawing/2016/5/13/chartex" xmlns:cx6="http://schemas.microsoft.com/office/drawing/2016/5/12/chartex" xmlns:cx5="http://schemas.microsoft.com/office/drawing/2016/5/11/chartex" xmlns:cx4="http://schemas.microsoft.com/office/drawing/2016/5/10/chartex" xmlns:cx3="http://schemas.microsoft.com/office/drawing/2016/5/9/chartex" xmlns:cx2="http://schemas.microsoft.com/office/drawing/2015/10/21/chartex">
             <w:pict>
               <v:shape w14:anchorId="2F435849" id="AutoShape 6" o:spid="_x0000_s1026" type="#_x0000_t32" style="position:absolute;margin-left:192.95pt;margin-top:1.25pt;width:86.4pt;height:0;z-index:251658752;visibility:visible;mso-wrap-style:square;mso-width-percent:0;mso-height-percent:0;mso-wrap-distance-left:9pt;mso-wrap-distance-top:0;mso-wrap-distance-right:9pt;mso-wrap-distance-bottom:0;mso-position-horizontal:absolute;mso-position-horizontal-relative:text;mso-position-vertical:absolute;mso-position-vertical-relative:text;mso-width-percent:0;mso-height-percent:0;mso-width-relative:page;mso-height-relative:page" o:gfxdata="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"/>
             </w:pict>
@@ -1569,7 +1562,7 @@
 </file>
 
 <file path=word/numbering.xml><?xml version="1.0" encoding="utf-8"?>
-<w:numbering xmlns:wpc="http://schemas.microsoft.com/office/word/2010/wordprocessingCanvas" xmlns:cx="http://schemas.microsoft.com/office/drawing/2014/chartex" xmlns:mc="http://schemas.openxmlformats.org/markup-compatibility/2006" xmlns:o="urn:schemas-microsoft-com:office:office" xmlns:r="http://schemas.openxmlformats.org/officeDocument/2006/relationships" xmlns:m="http://schemas.openxmlformats.org/officeDocument/2006/math" xmlns:v="urn:schemas-microsoft-com:vml" xmlns:wp14="http://schemas.microsoft.com/office/word/2010/wordprocessingDrawing" xmlns:wp="http://schemas.openxmlformats.org/drawingml/2006/wordprocessingDrawing" xmlns:w10="urn:schemas-microsoft-com:office:word" xmlns:w="http://schemas.openxmlformats.org/wordprocessingml/2006/main" xmlns:w14="http://schemas.microsoft.com/office/word/2010/wordml" xmlns:w15="http://schemas.microsoft.com/office/word/2012/wordml" xmlns:w16se="http://schemas.microsoft.com/office/word/2015/wordml/symex" xmlns:wpg="http://schemas.microsoft.com/office/word/2010/wordprocessingGroup" xmlns:wpi="http://schemas.microsoft.com/office/word/2010/wordprocessingInk" xmlns:wne="http://schemas.microsoft.com/office/word/2006/wordml" xmlns:wps="http://schemas.microsoft.com/office/word/2010/wordprocessingShape" mc:Ignorable="w14 w15 w16se wp14">
+<w:numbering xmlns:wpc="http://schemas.microsoft.com/office/word/2010/wordprocessingCanvas" xmlns:cx="http://schemas.microsoft.com/office/drawing/2014/chartex" xmlns:cx1="http://schemas.microsoft.com/office/drawing/2015/9/8/chartex" xmlns:mc="http://schemas.openxmlformats.org/markup-compatibility/2006" xmlns:o="urn:schemas-microsoft-com:office:office" xmlns:r="http://schemas.openxmlformats.org/officeDocument/2006/relationships" xmlns:m="http://schemas.openxmlformats.org/officeDocument/2006/math" xmlns:v="urn:schemas-microsoft-com:vml" xmlns:wp14="http://schemas.microsoft.com/office/word/2010/wordprocessingDrawing" xmlns:wp="http://schemas.openxmlformats.org/drawingml/2006/wordprocessingDrawing" xmlns:w10="urn:schemas-microsoft-com:office:word" xmlns:w="http://schemas.openxmlformats.org/wordprocessingml/2006/main" xmlns:w14="http://schemas.microsoft.com/office/word/2010/wordml" xmlns:w15="http://schemas.microsoft.com/office/word/2012/wordml" xmlns:w16se="http://schemas.microsoft.com/office/word/2015/wordml/symex" xmlns:wpg="http://schemas.microsoft.com/office/word/2010/wordprocessingGroup" xmlns:wpi="http://schemas.microsoft.com/office/word/2010/wordprocessingInk" xmlns:wne="http://schemas.microsoft.com/office/word/2006/wordml" xmlns:wps="http://schemas.microsoft.com/office/word/2010/wordprocessingShape" mc:Ignorable="w14 w15 w16se wp14">
   <w:abstractNum w:abstractNumId="0" w15:restartNumberingAfterBreak="0">
     <w:nsid w:val="18203035"/>
     <w:multiLevelType w:val="hybridMultilevel"/>
@@ -2036,10 +2029,19 @@
 </file>
 
 <file path=word/recipientData.xml><?xml version="1.0" encoding="utf-8"?>
-<wne:recipients xmlns:wpc="http://schemas.microsoft.com/office/word/2010/wordprocessingCanvas" xmlns:cx="http://schemas.microsoft.com/office/drawing/2014/chartex" xmlns:mc="http://schemas.openxmlformats.org/markup-compatibility/2006" xmlns:o="urn:schemas-microsoft-com:office:office" xmlns:r="http://schemas.openxmlformats.org/officeDocument/2006/relationships" xmlns:m="http://schemas.openxmlformats.org/officeDocument/2006/math" xmlns:v="urn:schemas-microsoft-com:vml" xmlns:wp14="http://schemas.microsoft.com/office/word/2010/wordprocessingDrawing" xmlns:wp="http://schemas.openxmlformats.org/drawingml/2006/wordprocessingDrawing" xmlns:w10="urn:schemas-microsoft-com:office:word" xmlns:w="http://schemas.openxmlformats.org/wordprocessingml/2006/main" xmlns:w14="http://schemas.microsoft.com/office/word/2010/wordml" xmlns:w15="http://schemas.microsoft.com/office/word/2012/wordml" xmlns:w16se="http://schemas.microsoft.com/office/word/2015/wordml/symex" xmlns:wpg="http://schemas.microsoft.com/office/word/2010/wordprocessingGroup" xmlns:wpi="http://schemas.microsoft.com/office/word/2010/wordprocessingInk" xmlns:wne="http://schemas.microsoft.com/office/word/2006/wordml" xmlns:wps="http://schemas.microsoft.com/office/word/2010/wordprocessingShape" mc:Ignorable="w14 w15 w16se wp14">
+<wne:recipients xmlns:wpc="http://schemas.microsoft.com/office/word/2010/wordprocessingCanvas" xmlns:cx="http://schemas.microsoft.com/office/drawing/2014/chartex" xmlns:cx1="http://schemas.microsoft.com/office/drawing/2015/9/8/chartex" xmlns:mc="http://schemas.openxmlformats.org/markup-compatibility/2006" xmlns:o="urn:schemas-microsoft-com:office:office" xmlns:r="http://schemas.openxmlformats.org/officeDocument/2006/relationships" xmlns:m="http://schemas.openxmlformats.org/officeDocument/2006/math" xmlns:v="urn:schemas-microsoft-com:vml" xmlns:wp14="http://schemas.microsoft.com/office/word/2010/wordprocessingDrawing" xmlns:wp="http://schemas.openxmlformats.org/drawingml/2006/wordprocessingDrawing" xmlns:w10="urn:schemas-microsoft-com:office:word" xmlns:w="http://schemas.openxmlformats.org/wordprocessingml/2006/main" xmlns:w14="http://schemas.microsoft.com/office/word/2010/wordml" xmlns:w15="http://schemas.microsoft.com/office/word/2012/wordml" xmlns:w16se="http://schemas.microsoft.com/office/word/2015/wordml/symex" xmlns:wpg="http://schemas.microsoft.com/office/word/2010/wordprocessingGroup" xmlns:wpi="http://schemas.microsoft.com/office/word/2010/wordprocessingInk" xmlns:wne="http://schemas.microsoft.com/office/word/2006/wordml" xmlns:wps="http://schemas.microsoft.com/office/word/2010/wordprocessingShape" mc:Ignorable="w14 w15 w16se wp14">
   <wne:recipientData>
     <wne:active wne:val="1"/>
     <wne:hash wne:val="83743369"/>
+  </wne:recipientData>
+  <wne:recipientData>
+    <wne:active wne:val="1"/>
+  </wne:recipientData>
+  <wne:recipientData>
+    <wne:active wne:val="1"/>
+  </wne:recipientData>
+  <wne:recipientData>
+    <wne:active wne:val="1"/>
   </wne:recipientData>
   <wne:recipientData>
     <wne:active wne:val="1"/>
@@ -2800,7 +2802,7 @@
 </file>
 
 <file path=customXml/itemProps1.xml><?xml version="1.0" encoding="utf-8"?>
-<ds:datastoreItem xmlns:ds="http://schemas.openxmlformats.org/officeDocument/2006/customXml" ds:itemID="{15886F31-D169-40AA-BDD6-785152BCC21F}">
+<ds:datastoreItem xmlns:ds="http://schemas.openxmlformats.org/officeDocument/2006/customXml" ds:itemID="{935E912A-6A25-4D4A-8D99-EBC7A6A9BEE7}">
   <ds:schemaRefs>
     <ds:schemaRef ds:uri="http://schemas.openxmlformats.org/officeDocument/2006/bibliography"/>
   </ds:schemaRefs>

--- a/static/media/1.to_trinh_ktr.docx
+++ b/static/media/1.to_trinh_ktr.docx
@@ -310,8 +310,6 @@
           <w:szCs w:val="28"/>
         </w:rPr>
       </w:pPr>
-      <w:bookmarkStart w:id="0" w:name="_GoBack"/>
-      <w:bookmarkEnd w:id="0"/>
       <w:r>
         <w:rPr>
           <w:i/>
@@ -508,7 +506,7 @@
               </wp:anchor>
             </w:drawing>
           </mc:Choice>
-          <mc:Fallback xmlns:w16sdtdh="http://schemas.microsoft.com/office/word/2020/wordml/sdtdatahash" xmlns:w16="http://schemas.microsoft.com/office/word/2018/wordml" xmlns:w16cid="http://schemas.microsoft.com/office/word/2016/wordml/cid" xmlns:w16cex="http://schemas.microsoft.com/office/word/2018/wordml/cex" xmlns:am3d="http://schemas.microsoft.com/office/drawing/2017/model3d" xmlns:aink="http://schemas.microsoft.com/office/drawing/2016/ink" xmlns:cx8="http://schemas.microsoft.com/office/drawing/2016/5/14/chartex" xmlns:cx7="http://schemas.microsoft.com/office/drawing/2016/5/13/chartex" xmlns:cx6="http://schemas.microsoft.com/office/drawing/2016/5/12/chartex" xmlns:cx5="http://schemas.microsoft.com/office/drawing/2016/5/11/chartex" xmlns:cx4="http://schemas.microsoft.com/office/drawing/2016/5/10/chartex" xmlns:cx3="http://schemas.microsoft.com/office/drawing/2016/5/9/chartex" xmlns:cx2="http://schemas.microsoft.com/office/drawing/2015/10/21/chartex">
+          <mc:Fallback xmlns:cx2="http://schemas.microsoft.com/office/drawing/2015/10/21/chartex" xmlns:cx3="http://schemas.microsoft.com/office/drawing/2016/5/9/chartex" xmlns:cx4="http://schemas.microsoft.com/office/drawing/2016/5/10/chartex" xmlns:cx5="http://schemas.microsoft.com/office/drawing/2016/5/11/chartex" xmlns:cx6="http://schemas.microsoft.com/office/drawing/2016/5/12/chartex" xmlns:cx7="http://schemas.microsoft.com/office/drawing/2016/5/13/chartex" xmlns:cx8="http://schemas.microsoft.com/office/drawing/2016/5/14/chartex" xmlns:aink="http://schemas.microsoft.com/office/drawing/2016/ink" xmlns:am3d="http://schemas.microsoft.com/office/drawing/2017/model3d" xmlns:w16cex="http://schemas.microsoft.com/office/word/2018/wordml/cex" xmlns:w16cid="http://schemas.microsoft.com/office/word/2016/wordml/cid" xmlns:w16="http://schemas.microsoft.com/office/word/2018/wordml" xmlns:w16sdtdh="http://schemas.microsoft.com/office/word/2020/wordml/sdtdatahash">
             <w:pict>
               <v:shape w14:anchorId="2F435849" id="AutoShape 6" o:spid="_x0000_s1026" type="#_x0000_t32" style="position:absolute;margin-left:192.95pt;margin-top:1.25pt;width:86.4pt;height:0;z-index:251658752;visibility:visible;mso-wrap-style:square;mso-width-percent:0;mso-height-percent:0;mso-wrap-distance-left:9pt;mso-wrap-distance-top:0;mso-wrap-distance-right:9pt;mso-wrap-distance-bottom:0;mso-position-horizontal:absolute;mso-position-horizontal-relative:text;mso-position-vertical:absolute;mso-position-vertical-relative:text;mso-width-percent:0;mso-height-percent:0;mso-width-relative:page;mso-height-relative:page" o:gfxdata="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"/>
             </w:pict>
@@ -1226,7 +1224,25 @@
           <w:szCs w:val="28"/>
           <w:lang w:val="nl-NL"/>
         </w:rPr>
-        <w:t xml:space="preserve">Thời gian kiểm tra </w:t>
+        <w:t xml:space="preserve">Thời </w:t>
+      </w:r>
+      <w:r>
+        <w:rPr>
+          <w:sz w:val="28"/>
+          <w:szCs w:val="28"/>
+          <w:lang w:val="nl-NL"/>
+        </w:rPr>
+        <w:t>hạn</w:t>
+      </w:r>
+      <w:bookmarkStart w:id="0" w:name="_GoBack"/>
+      <w:bookmarkEnd w:id="0"/>
+      <w:r>
+        <w:rPr>
+          <w:sz w:val="28"/>
+          <w:szCs w:val="28"/>
+          <w:lang w:val="nl-NL"/>
+        </w:rPr>
+        <w:t xml:space="preserve"> kiểm tra </w:t>
       </w:r>
       <w:r>
         <w:rPr>
@@ -2033,6 +2049,9 @@
   <wne:recipientData>
     <wne:active wne:val="1"/>
     <wne:hash wne:val="83743369"/>
+  </wne:recipientData>
+  <wne:recipientData>
+    <wne:active wne:val="1"/>
   </wne:recipientData>
   <wne:recipientData>
     <wne:active wne:val="1"/>
@@ -2802,7 +2821,7 @@
 </file>
 
 <file path=customXml/itemProps1.xml><?xml version="1.0" encoding="utf-8"?>
-<ds:datastoreItem xmlns:ds="http://schemas.openxmlformats.org/officeDocument/2006/customXml" ds:itemID="{935E912A-6A25-4D4A-8D99-EBC7A6A9BEE7}">
+<ds:datastoreItem xmlns:ds="http://schemas.openxmlformats.org/officeDocument/2006/customXml" ds:itemID="{0DE18539-B8B9-4036-A9EA-96889D3AA44A}">
   <ds:schemaRefs>
     <ds:schemaRef ds:uri="http://schemas.openxmlformats.org/officeDocument/2006/bibliography"/>
   </ds:schemaRefs>

--- a/static/media/1.to_trinh_ktr.docx
+++ b/static/media/1.to_trinh_ktr.docx
@@ -1,6 +1,6 @@
 
 <file path=word/document.xml><?xml version="1.0" encoding="utf-8"?>
-<w:document xmlns:wpc="http://schemas.microsoft.com/office/word/2010/wordprocessingCanvas" xmlns:cx="http://schemas.microsoft.com/office/drawing/2014/chartex" xmlns:cx1="http://schemas.microsoft.com/office/drawing/2015/9/8/chartex" xmlns:mc="http://schemas.openxmlformats.org/markup-compatibility/2006" xmlns:o="urn:schemas-microsoft-com:office:office" xmlns:r="http://schemas.openxmlformats.org/officeDocument/2006/relationships" xmlns:m="http://schemas.openxmlformats.org/officeDocument/2006/math" xmlns:v="urn:schemas-microsoft-com:vml" xmlns:wp14="http://schemas.microsoft.com/office/word/2010/wordprocessingDrawing" xmlns:wp="http://schemas.openxmlformats.org/drawingml/2006/wordprocessingDrawing" xmlns:w10="urn:schemas-microsoft-com:office:word" xmlns:w="http://schemas.openxmlformats.org/wordprocessingml/2006/main" xmlns:w14="http://schemas.microsoft.com/office/word/2010/wordml" xmlns:w15="http://schemas.microsoft.com/office/word/2012/wordml" xmlns:w16se="http://schemas.microsoft.com/office/word/2015/wordml/symex" xmlns:wpg="http://schemas.microsoft.com/office/word/2010/wordprocessingGroup" xmlns:wpi="http://schemas.microsoft.com/office/word/2010/wordprocessingInk" xmlns:wne="http://schemas.microsoft.com/office/word/2006/wordml" xmlns:wps="http://schemas.microsoft.com/office/word/2010/wordprocessingShape" mc:Ignorable="w14 w15 w16se wp14">
+<w:document xmlns:wpc="http://schemas.microsoft.com/office/word/2010/wordprocessingCanvas" xmlns:cx="http://schemas.microsoft.com/office/drawing/2014/chartex" xmlns:cx1="http://schemas.microsoft.com/office/drawing/2015/9/8/chartex" xmlns:cx2="http://schemas.microsoft.com/office/drawing/2015/10/21/chartex" xmlns:cx3="http://schemas.microsoft.com/office/drawing/2016/5/9/chartex" xmlns:cx4="http://schemas.microsoft.com/office/drawing/2016/5/10/chartex" xmlns:cx5="http://schemas.microsoft.com/office/drawing/2016/5/11/chartex" xmlns:cx6="http://schemas.microsoft.com/office/drawing/2016/5/12/chartex" xmlns:cx7="http://schemas.microsoft.com/office/drawing/2016/5/13/chartex" xmlns:cx8="http://schemas.microsoft.com/office/drawing/2016/5/14/chartex" xmlns:mc="http://schemas.openxmlformats.org/markup-compatibility/2006" xmlns:aink="http://schemas.microsoft.com/office/drawing/2016/ink" xmlns:am3d="http://schemas.microsoft.com/office/drawing/2017/model3d" xmlns:o="urn:schemas-microsoft-com:office:office" xmlns:r="http://schemas.openxmlformats.org/officeDocument/2006/relationships" xmlns:m="http://schemas.openxmlformats.org/officeDocument/2006/math" xmlns:v="urn:schemas-microsoft-com:vml" xmlns:wp14="http://schemas.microsoft.com/office/word/2010/wordprocessingDrawing" xmlns:wp="http://schemas.openxmlformats.org/drawingml/2006/wordprocessingDrawing" xmlns:w10="urn:schemas-microsoft-com:office:word" xmlns:w="http://schemas.openxmlformats.org/wordprocessingml/2006/main" xmlns:w14="http://schemas.microsoft.com/office/word/2010/wordml" xmlns:w15="http://schemas.microsoft.com/office/word/2012/wordml" xmlns:w16cex="http://schemas.microsoft.com/office/word/2018/wordml/cex" xmlns:w16cid="http://schemas.microsoft.com/office/word/2016/wordml/cid" xmlns:w16="http://schemas.microsoft.com/office/word/2018/wordml" xmlns:w16sdtdh="http://schemas.microsoft.com/office/word/2020/wordml/sdtdatahash" xmlns:w16se="http://schemas.microsoft.com/office/word/2015/wordml/symex" xmlns:wpg="http://schemas.microsoft.com/office/word/2010/wordprocessingGroup" xmlns:wpi="http://schemas.microsoft.com/office/word/2010/wordprocessingInk" xmlns:wne="http://schemas.microsoft.com/office/word/2006/wordml" xmlns:wps="http://schemas.microsoft.com/office/word/2010/wordprocessingShape" mc:Ignorable="w14 w15 w16se w16cid w16 w16cex w16sdtdh wp14">
   <w:body>
     <w:p>
       <w:pPr>
@@ -506,7 +506,7 @@
               </wp:anchor>
             </w:drawing>
           </mc:Choice>
-          <mc:Fallback xmlns:cx2="http://schemas.microsoft.com/office/drawing/2015/10/21/chartex" xmlns:cx3="http://schemas.microsoft.com/office/drawing/2016/5/9/chartex" xmlns:cx4="http://schemas.microsoft.com/office/drawing/2016/5/10/chartex" xmlns:cx5="http://schemas.microsoft.com/office/drawing/2016/5/11/chartex" xmlns:cx6="http://schemas.microsoft.com/office/drawing/2016/5/12/chartex" xmlns:cx7="http://schemas.microsoft.com/office/drawing/2016/5/13/chartex" xmlns:cx8="http://schemas.microsoft.com/office/drawing/2016/5/14/chartex" xmlns:aink="http://schemas.microsoft.com/office/drawing/2016/ink" xmlns:am3d="http://schemas.microsoft.com/office/drawing/2017/model3d" xmlns:w16cex="http://schemas.microsoft.com/office/word/2018/wordml/cex" xmlns:w16cid="http://schemas.microsoft.com/office/word/2016/wordml/cid" xmlns:w16="http://schemas.microsoft.com/office/word/2018/wordml" xmlns:w16sdtdh="http://schemas.microsoft.com/office/word/2020/wordml/sdtdatahash">
+          <mc:Fallback>
             <w:pict>
               <v:shape w14:anchorId="2F435849" id="AutoShape 6" o:spid="_x0000_s1026" type="#_x0000_t32" style="position:absolute;margin-left:192.95pt;margin-top:1.25pt;width:86.4pt;height:0;z-index:251658752;visibility:visible;mso-wrap-style:square;mso-width-percent:0;mso-height-percent:0;mso-wrap-distance-left:9pt;mso-wrap-distance-top:0;mso-wrap-distance-right:9pt;mso-wrap-distance-bottom:0;mso-position-horizontal:absolute;mso-position-horizontal-relative:text;mso-position-vertical:absolute;mso-position-vertical-relative:text;mso-width-percent:0;mso-height-percent:0;mso-width-relative:page;mso-height-relative:page" o:gfxdata="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"/>
             </w:pict>
@@ -1234,8 +1234,6 @@
         </w:rPr>
         <w:t>hạn</w:t>
       </w:r>
-      <w:bookmarkStart w:id="0" w:name="_GoBack"/>
-      <w:bookmarkEnd w:id="0"/>
       <w:r>
         <w:rPr>
           <w:sz w:val="28"/>
@@ -1517,26 +1515,11 @@
         </w:tabs>
         <w:spacing w:line="276" w:lineRule="auto"/>
         <w:rPr>
-          <w:color w:val="FF0000"/>
-        </w:rPr>
-      </w:pPr>
-      <w:r>
-        <w:rPr>
-          <w:b/>
-          <w:sz w:val="28"/>
-          <w:szCs w:val="28"/>
-        </w:rPr>
-        <w:tab/>
-        <w:t xml:space="preserve">                 </w:t>
-      </w:r>
-      <w:r>
-        <w:rPr>
-          <w:b/>
-          <w:sz w:val="28"/>
-          <w:szCs w:val="28"/>
-        </w:rPr>
-        <w:t>&lt;ld_phong_ten&gt;</w:t>
-      </w:r>
+          <w:b/>
+          <w:sz w:val="32"/>
+          <w:szCs w:val="28"/>
+        </w:rPr>
+      </w:pPr>
     </w:p>
     <w:p>
       <w:pPr>
@@ -1544,27 +1527,39 @@
           <w:tab w:val="center" w:pos="6521"/>
         </w:tabs>
         <w:spacing w:line="276" w:lineRule="auto"/>
-      </w:pPr>
-      <w:r>
-        <w:rPr>
-          <w:sz w:val="28"/>
-          <w:szCs w:val="28"/>
-        </w:rPr>
-        <w:t xml:space="preserve">            </w:t>
-      </w:r>
-      <w:r>
-        <w:rPr>
-          <w:sz w:val="28"/>
-          <w:szCs w:val="28"/>
-        </w:rPr>
-        <w:t xml:space="preserve"> </w:t>
-      </w:r>
-      <w:r>
-        <w:rPr>
-          <w:sz w:val="28"/>
-          <w:szCs w:val="28"/>
-        </w:rPr>
-        <w:t xml:space="preserve"> </w:t>
+        <w:rPr>
+          <w:b/>
+          <w:sz w:val="32"/>
+          <w:szCs w:val="28"/>
+        </w:rPr>
+      </w:pPr>
+    </w:p>
+    <w:p>
+      <w:pPr>
+        <w:tabs>
+          <w:tab w:val="center" w:pos="6521"/>
+        </w:tabs>
+        <w:spacing w:line="276" w:lineRule="auto"/>
+        <w:rPr>
+          <w:color w:val="FF0000"/>
+        </w:rPr>
+      </w:pPr>
+      <w:r>
+        <w:rPr>
+          <w:b/>
+          <w:sz w:val="28"/>
+          <w:szCs w:val="28"/>
+        </w:rPr>
+        <w:tab/>
+        <w:t xml:space="preserve">                 </w:t>
+      </w:r>
+      <w:r>
+        <w:rPr>
+          <w:b/>
+          <w:sz w:val="28"/>
+          <w:szCs w:val="28"/>
+        </w:rPr>
+        <w:t>&lt;ld_phong_ten&gt;</w:t>
       </w:r>
     </w:p>
     <w:sectPr>
@@ -1578,7 +1573,7 @@
 </file>
 
 <file path=word/numbering.xml><?xml version="1.0" encoding="utf-8"?>
-<w:numbering xmlns:wpc="http://schemas.microsoft.com/office/word/2010/wordprocessingCanvas" xmlns:cx="http://schemas.microsoft.com/office/drawing/2014/chartex" xmlns:cx1="http://schemas.microsoft.com/office/drawing/2015/9/8/chartex" xmlns:mc="http://schemas.openxmlformats.org/markup-compatibility/2006" xmlns:o="urn:schemas-microsoft-com:office:office" xmlns:r="http://schemas.openxmlformats.org/officeDocument/2006/relationships" xmlns:m="http://schemas.openxmlformats.org/officeDocument/2006/math" xmlns:v="urn:schemas-microsoft-com:vml" xmlns:wp14="http://schemas.microsoft.com/office/word/2010/wordprocessingDrawing" xmlns:wp="http://schemas.openxmlformats.org/drawingml/2006/wordprocessingDrawing" xmlns:w10="urn:schemas-microsoft-com:office:word" xmlns:w="http://schemas.openxmlformats.org/wordprocessingml/2006/main" xmlns:w14="http://schemas.microsoft.com/office/word/2010/wordml" xmlns:w15="http://schemas.microsoft.com/office/word/2012/wordml" xmlns:w16se="http://schemas.microsoft.com/office/word/2015/wordml/symex" xmlns:wpg="http://schemas.microsoft.com/office/word/2010/wordprocessingGroup" xmlns:wpi="http://schemas.microsoft.com/office/word/2010/wordprocessingInk" xmlns:wne="http://schemas.microsoft.com/office/word/2006/wordml" xmlns:wps="http://schemas.microsoft.com/office/word/2010/wordprocessingShape" mc:Ignorable="w14 w15 w16se wp14">
+<w:numbering xmlns:wpc="http://schemas.microsoft.com/office/word/2010/wordprocessingCanvas" xmlns:cx="http://schemas.microsoft.com/office/drawing/2014/chartex" xmlns:cx1="http://schemas.microsoft.com/office/drawing/2015/9/8/chartex" xmlns:cx2="http://schemas.microsoft.com/office/drawing/2015/10/21/chartex" xmlns:cx3="http://schemas.microsoft.com/office/drawing/2016/5/9/chartex" xmlns:cx4="http://schemas.microsoft.com/office/drawing/2016/5/10/chartex" xmlns:cx5="http://schemas.microsoft.com/office/drawing/2016/5/11/chartex" xmlns:cx6="http://schemas.microsoft.com/office/drawing/2016/5/12/chartex" xmlns:cx7="http://schemas.microsoft.com/office/drawing/2016/5/13/chartex" xmlns:cx8="http://schemas.microsoft.com/office/drawing/2016/5/14/chartex" xmlns:mc="http://schemas.openxmlformats.org/markup-compatibility/2006" xmlns:aink="http://schemas.microsoft.com/office/drawing/2016/ink" xmlns:am3d="http://schemas.microsoft.com/office/drawing/2017/model3d" xmlns:o="urn:schemas-microsoft-com:office:office" xmlns:r="http://schemas.openxmlformats.org/officeDocument/2006/relationships" xmlns:m="http://schemas.openxmlformats.org/officeDocument/2006/math" xmlns:v="urn:schemas-microsoft-com:vml" xmlns:wp14="http://schemas.microsoft.com/office/word/2010/wordprocessingDrawing" xmlns:wp="http://schemas.openxmlformats.org/drawingml/2006/wordprocessingDrawing" xmlns:w10="urn:schemas-microsoft-com:office:word" xmlns:w="http://schemas.openxmlformats.org/wordprocessingml/2006/main" xmlns:w14="http://schemas.microsoft.com/office/word/2010/wordml" xmlns:w15="http://schemas.microsoft.com/office/word/2012/wordml" xmlns:w16cex="http://schemas.microsoft.com/office/word/2018/wordml/cex" xmlns:w16cid="http://schemas.microsoft.com/office/word/2016/wordml/cid" xmlns:w16="http://schemas.microsoft.com/office/word/2018/wordml" xmlns:w16sdtdh="http://schemas.microsoft.com/office/word/2020/wordml/sdtdatahash" xmlns:w16se="http://schemas.microsoft.com/office/word/2015/wordml/symex" xmlns:wpg="http://schemas.microsoft.com/office/word/2010/wordprocessingGroup" xmlns:wpi="http://schemas.microsoft.com/office/word/2010/wordprocessingInk" xmlns:wne="http://schemas.microsoft.com/office/word/2006/wordml" xmlns:wps="http://schemas.microsoft.com/office/word/2010/wordprocessingShape" mc:Ignorable="w14 w15 w16se w16cid w16 w16cex w16sdtdh wp14">
   <w:abstractNum w:abstractNumId="0" w15:restartNumberingAfterBreak="0">
     <w:nsid w:val="18203035"/>
     <w:multiLevelType w:val="hybridMultilevel"/>
@@ -2045,10 +2040,13 @@
 </file>
 
 <file path=word/recipientData.xml><?xml version="1.0" encoding="utf-8"?>
-<wne:recipients xmlns:wpc="http://schemas.microsoft.com/office/word/2010/wordprocessingCanvas" xmlns:cx="http://schemas.microsoft.com/office/drawing/2014/chartex" xmlns:cx1="http://schemas.microsoft.com/office/drawing/2015/9/8/chartex" xmlns:mc="http://schemas.openxmlformats.org/markup-compatibility/2006" xmlns:o="urn:schemas-microsoft-com:office:office" xmlns:r="http://schemas.openxmlformats.org/officeDocument/2006/relationships" xmlns:m="http://schemas.openxmlformats.org/officeDocument/2006/math" xmlns:v="urn:schemas-microsoft-com:vml" xmlns:wp14="http://schemas.microsoft.com/office/word/2010/wordprocessingDrawing" xmlns:wp="http://schemas.openxmlformats.org/drawingml/2006/wordprocessingDrawing" xmlns:w10="urn:schemas-microsoft-com:office:word" xmlns:w="http://schemas.openxmlformats.org/wordprocessingml/2006/main" xmlns:w14="http://schemas.microsoft.com/office/word/2010/wordml" xmlns:w15="http://schemas.microsoft.com/office/word/2012/wordml" xmlns:w16se="http://schemas.microsoft.com/office/word/2015/wordml/symex" xmlns:wpg="http://schemas.microsoft.com/office/word/2010/wordprocessingGroup" xmlns:wpi="http://schemas.microsoft.com/office/word/2010/wordprocessingInk" xmlns:wne="http://schemas.microsoft.com/office/word/2006/wordml" xmlns:wps="http://schemas.microsoft.com/office/word/2010/wordprocessingShape" mc:Ignorable="w14 w15 w16se wp14">
+<wne:recipients xmlns:wpc="http://schemas.microsoft.com/office/word/2010/wordprocessingCanvas" xmlns:cx="http://schemas.microsoft.com/office/drawing/2014/chartex" xmlns:cx1="http://schemas.microsoft.com/office/drawing/2015/9/8/chartex" xmlns:cx2="http://schemas.microsoft.com/office/drawing/2015/10/21/chartex" xmlns:cx3="http://schemas.microsoft.com/office/drawing/2016/5/9/chartex" xmlns:cx4="http://schemas.microsoft.com/office/drawing/2016/5/10/chartex" xmlns:cx5="http://schemas.microsoft.com/office/drawing/2016/5/11/chartex" xmlns:cx6="http://schemas.microsoft.com/office/drawing/2016/5/12/chartex" xmlns:cx7="http://schemas.microsoft.com/office/drawing/2016/5/13/chartex" xmlns:cx8="http://schemas.microsoft.com/office/drawing/2016/5/14/chartex" xmlns:mc="http://schemas.openxmlformats.org/markup-compatibility/2006" xmlns:aink="http://schemas.microsoft.com/office/drawing/2016/ink" xmlns:am3d="http://schemas.microsoft.com/office/drawing/2017/model3d" xmlns:o="urn:schemas-microsoft-com:office:office" xmlns:r="http://schemas.openxmlformats.org/officeDocument/2006/relationships" xmlns:m="http://schemas.openxmlformats.org/officeDocument/2006/math" xmlns:v="urn:schemas-microsoft-com:vml" xmlns:wp14="http://schemas.microsoft.com/office/word/2010/wordprocessingDrawing" xmlns:wp="http://schemas.openxmlformats.org/drawingml/2006/wordprocessingDrawing" xmlns:w10="urn:schemas-microsoft-com:office:word" xmlns:w="http://schemas.openxmlformats.org/wordprocessingml/2006/main" xmlns:w14="http://schemas.microsoft.com/office/word/2010/wordml" xmlns:w15="http://schemas.microsoft.com/office/word/2012/wordml" xmlns:w16cex="http://schemas.microsoft.com/office/word/2018/wordml/cex" xmlns:w16cid="http://schemas.microsoft.com/office/word/2016/wordml/cid" xmlns:w16="http://schemas.microsoft.com/office/word/2018/wordml" xmlns:w16sdtdh="http://schemas.microsoft.com/office/word/2020/wordml/sdtdatahash" xmlns:w16se="http://schemas.microsoft.com/office/word/2015/wordml/symex" xmlns:wpg="http://schemas.microsoft.com/office/word/2010/wordprocessingGroup" xmlns:wpi="http://schemas.microsoft.com/office/word/2010/wordprocessingInk" xmlns:wne="http://schemas.microsoft.com/office/word/2006/wordml" xmlns:wps="http://schemas.microsoft.com/office/word/2010/wordprocessingShape" mc:Ignorable="w14 w15 w16se w16cid w16 w16cex w16sdtdh wp14">
   <wne:recipientData>
     <wne:active wne:val="1"/>
     <wne:hash wne:val="83743369"/>
+  </wne:recipientData>
+  <wne:recipientData>
+    <wne:active wne:val="1"/>
   </wne:recipientData>
   <wne:recipientData>
     <wne:active wne:val="1"/>
@@ -2126,7 +2124,7 @@
 </file>
 
 <file path=word/styles.xml><?xml version="1.0" encoding="utf-8"?>
-<w:styles xmlns:mc="http://schemas.openxmlformats.org/markup-compatibility/2006" xmlns:r="http://schemas.openxmlformats.org/officeDocument/2006/relationships" xmlns:w="http://schemas.openxmlformats.org/wordprocessingml/2006/main" xmlns:w14="http://schemas.microsoft.com/office/word/2010/wordml" xmlns:w15="http://schemas.microsoft.com/office/word/2012/wordml" xmlns:w16se="http://schemas.microsoft.com/office/word/2015/wordml/symex" mc:Ignorable="w14 w15 w16se">
+<w:styles xmlns:mc="http://schemas.openxmlformats.org/markup-compatibility/2006" xmlns:r="http://schemas.openxmlformats.org/officeDocument/2006/relationships" xmlns:w="http://schemas.openxmlformats.org/wordprocessingml/2006/main" xmlns:w14="http://schemas.microsoft.com/office/word/2010/wordml" xmlns:w15="http://schemas.microsoft.com/office/word/2012/wordml" xmlns:w16cex="http://schemas.microsoft.com/office/word/2018/wordml/cex" xmlns:w16cid="http://schemas.microsoft.com/office/word/2016/wordml/cid" xmlns:w16="http://schemas.microsoft.com/office/word/2018/wordml" xmlns:w16sdtdh="http://schemas.microsoft.com/office/word/2020/wordml/sdtdatahash" xmlns:w16se="http://schemas.microsoft.com/office/word/2015/wordml/symex" mc:Ignorable="w14 w15 w16se w16cid w16 w16cex w16sdtdh">
   <w:docDefaults>
     <w:rPrDefault>
       <w:rPr>
@@ -2136,7 +2134,7 @@
     </w:rPrDefault>
     <w:pPrDefault/>
   </w:docDefaults>
-  <w:latentStyles w:defLockedState="0" w:defUIPriority="0" w:defSemiHidden="0" w:defUnhideWhenUsed="0" w:defQFormat="0" w:count="371">
+  <w:latentStyles w:defLockedState="0" w:defUIPriority="0" w:defSemiHidden="0" w:defUnhideWhenUsed="0" w:defQFormat="0" w:count="376">
     <w:lsdException w:name="Normal" w:qFormat="1"/>
     <w:lsdException w:name="heading 1" w:qFormat="1"/>
     <w:lsdException w:name="heading 2" w:semiHidden="1" w:unhideWhenUsed="1" w:qFormat="1"/>
@@ -2152,7 +2150,12 @@
     <w:lsdException w:name="Subtitle" w:qFormat="1"/>
     <w:lsdException w:name="Strong" w:qFormat="1"/>
     <w:lsdException w:name="Emphasis" w:qFormat="1"/>
-    <w:lsdException w:name="Normal Table" w:semiHidden="1" w:unhideWhenUsed="1"/>
+    <w:lsdException w:name="HTML Keyboard" w:semiHidden="1" w:unhideWhenUsed="1"/>
+    <w:lsdException w:name="annotation subject" w:semiHidden="1" w:unhideWhenUsed="1"/>
+    <w:lsdException w:name="No List" w:semiHidden="1" w:unhideWhenUsed="1"/>
+    <w:lsdException w:name="Outline List 1" w:semiHidden="1" w:unhideWhenUsed="1"/>
+    <w:lsdException w:name="Outline List 2" w:semiHidden="1" w:unhideWhenUsed="1"/>
+    <w:lsdException w:name="Outline List 3" w:semiHidden="1" w:unhideWhenUsed="1"/>
     <w:lsdException w:name="Table Simple 1" w:semiHidden="1" w:unhideWhenUsed="1"/>
     <w:lsdException w:name="Table Simple 2" w:semiHidden="1" w:unhideWhenUsed="1"/>
     <w:lsdException w:name="Table Simple 3" w:semiHidden="1" w:unhideWhenUsed="1"/>
@@ -2190,11 +2193,9 @@
     <w:lsdException w:name="Table Contemporary" w:semiHidden="1" w:unhideWhenUsed="1"/>
     <w:lsdException w:name="Table Elegant" w:semiHidden="1" w:unhideWhenUsed="1"/>
     <w:lsdException w:name="Table Professional" w:semiHidden="1" w:unhideWhenUsed="1"/>
-    <w:lsdException w:name="Table Subtle 1" w:semiHidden="1" w:unhideWhenUsed="1"/>
     <w:lsdException w:name="Table Subtle 2" w:semiHidden="1" w:unhideWhenUsed="1"/>
     <w:lsdException w:name="Table Web 1" w:semiHidden="1" w:unhideWhenUsed="1"/>
-    <w:lsdException w:name="Table Web 2" w:semiHidden="1" w:unhideWhenUsed="1"/>
-    <w:lsdException w:name="Table Web 3" w:semiHidden="1" w:unhideWhenUsed="1"/>
+    <w:lsdException w:name="Balloon Text" w:semiHidden="1" w:unhideWhenUsed="1"/>
     <w:lsdException w:name="Table Theme" w:semiHidden="1" w:unhideWhenUsed="1"/>
     <w:lsdException w:name="Placeholder Text" w:semiHidden="1" w:uiPriority="99"/>
     <w:lsdException w:name="No Spacing" w:uiPriority="1" w:qFormat="1"/>
@@ -2411,6 +2412,11 @@
     <w:lsdException w:name="List Table 5 Dark Accent 6" w:uiPriority="50"/>
     <w:lsdException w:name="List Table 6 Colorful Accent 6" w:uiPriority="51"/>
     <w:lsdException w:name="List Table 7 Colorful Accent 6" w:uiPriority="52"/>
+    <w:lsdException w:name="Mention" w:semiHidden="1" w:uiPriority="99" w:unhideWhenUsed="1"/>
+    <w:lsdException w:name="Smart Hyperlink" w:semiHidden="1" w:uiPriority="99" w:unhideWhenUsed="1"/>
+    <w:lsdException w:name="Hashtag" w:semiHidden="1" w:uiPriority="99" w:unhideWhenUsed="1"/>
+    <w:lsdException w:name="Unresolved Mention" w:semiHidden="1" w:uiPriority="99" w:unhideWhenUsed="1"/>
+    <w:lsdException w:name="Smart Link" w:semiHidden="1" w:uiPriority="99" w:unhideWhenUsed="1"/>
   </w:latentStyles>
   <w:style w:type="paragraph" w:default="1" w:styleId="Normal">
     <w:name w:val="Normal"/>
